--- a/public/Contrat_PAH-AMOUSSOU KOFFI.docx
+++ b/public/Contrat_PAH-AMOUSSOU KOFFI.docx
@@ -1,6 +1,6 @@
 
 <file path=word/document.xml><?xml version="1.0" encoding="utf-8"?>
-<w:document xmlns:wpc="http://schemas.microsoft.com/office/word/2010/wordprocessingCanvas" xmlns:cx="http://schemas.microsoft.com/office/drawing/2014/chartex" xmlns:cx1="http://schemas.microsoft.com/office/drawing/2015/9/8/chartex" xmlns:cx2="http://schemas.microsoft.com/office/drawing/2015/10/21/chartex" xmlns:cx3="http://schemas.microsoft.com/office/drawing/2016/5/9/chartex" xmlns:cx4="http://schemas.microsoft.com/office/drawing/2016/5/10/chartex" xmlns:cx5="http://schemas.microsoft.com/office/drawing/2016/5/11/chartex" xmlns:cx6="http://schemas.microsoft.com/office/drawing/2016/5/12/chartex" xmlns:cx7="http://schemas.microsoft.com/office/drawing/2016/5/13/chartex" xmlns:cx8="http://schemas.microsoft.com/office/drawing/2016/5/14/chartex" xmlns:mc="http://schemas.openxmlformats.org/markup-compatibility/2006" xmlns:aink="http://schemas.microsoft.com/office/drawing/2016/ink" xmlns:am3d="http://schemas.microsoft.com/office/drawing/2017/model3d" xmlns:o="urn:schemas-microsoft-com:office:office" xmlns:oel="http://schemas.microsoft.com/office/2019/extlst" xmlns:r="http://schemas.openxmlformats.org/officeDocument/2006/relationships" xmlns:m="http://schemas.openxmlformats.org/officeDocument/2006/math" xmlns:v="urn:schemas-microsoft-com:vml" xmlns:wp14="http://schemas.microsoft.com/office/word/2010/wordprocessingDrawing" xmlns:wp="http://schemas.openxmlformats.org/drawingml/2006/wordprocessingDrawing" xmlns:w10="urn:schemas-microsoft-com:office:word" xmlns:w="http://schemas.openxmlformats.org/wordprocessingml/2006/main" xmlns:w14="http://schemas.microsoft.com/office/word/2010/wordml" xmlns:w15="http://schemas.microsoft.com/office/word/2012/wordml" xmlns:w16cex="http://schemas.microsoft.com/office/word/2018/wordml/cex" xmlns:w16cid="http://schemas.microsoft.com/office/word/2016/wordml/cid" xmlns:w16="http://schemas.microsoft.com/office/word/2018/wordml" xmlns:w16du="http://schemas.microsoft.com/office/word/2023/wordml/word16du" xmlns:w16sdtdh="http://schemas.microsoft.com/office/word/2020/wordml/sdtdatahash" xmlns:w16se="http://schemas.microsoft.com/office/word/2015/wordml/symex" xmlns:wpg="http://schemas.microsoft.com/office/word/2010/wordprocessingGroup" xmlns:wpi="http://schemas.microsoft.com/office/word/2010/wordprocessingInk" xmlns:wne="http://schemas.microsoft.com/office/word/2006/wordml" xmlns:wps="http://schemas.microsoft.com/office/word/2010/wordprocessingShape" mc:Ignorable="w14 w15 w16se w16cid w16 w16cex w16sdtdh w16du wp14">
+<w:document xmlns:wpc="http://schemas.microsoft.com/office/word/2010/wordprocessingCanvas" xmlns:cx="http://schemas.microsoft.com/office/drawing/2014/chartex" xmlns:cx1="http://schemas.microsoft.com/office/drawing/2015/9/8/chartex" xmlns:cx2="http://schemas.microsoft.com/office/drawing/2015/10/21/chartex" xmlns:cx3="http://schemas.microsoft.com/office/drawing/2016/5/9/chartex" xmlns:cx4="http://schemas.microsoft.com/office/drawing/2016/5/10/chartex" xmlns:cx5="http://schemas.microsoft.com/office/drawing/2016/5/11/chartex" xmlns:cx6="http://schemas.microsoft.com/office/drawing/2016/5/12/chartex" xmlns:cx7="http://schemas.microsoft.com/office/drawing/2016/5/13/chartex" xmlns:cx8="http://schemas.microsoft.com/office/drawing/2016/5/14/chartex" xmlns:mc="http://schemas.openxmlformats.org/markup-compatibility/2006" xmlns:aink="http://schemas.microsoft.com/office/drawing/2016/ink" xmlns:am3d="http://schemas.microsoft.com/office/drawing/2017/model3d" xmlns:o="urn:schemas-microsoft-com:office:office" xmlns:oel="http://schemas.microsoft.com/office/2019/extlst" xmlns:r="http://schemas.openxmlformats.org/officeDocument/2006/relationships" xmlns:m="http://schemas.openxmlformats.org/officeDocument/2006/math" xmlns:v="urn:schemas-microsoft-com:vml" xmlns:wp14="http://schemas.microsoft.com/office/word/2010/wordprocessingDrawing" xmlns:wp="http://schemas.openxmlformats.org/drawingml/2006/wordprocessingDrawing" xmlns:w10="urn:schemas-microsoft-com:office:word" xmlns:w="http://schemas.openxmlformats.org/wordprocessingml/2006/main" xmlns:w14="http://schemas.microsoft.com/office/word/2010/wordml" xmlns:w15="http://schemas.microsoft.com/office/word/2012/wordml" xmlns:w16cex="http://schemas.microsoft.com/office/word/2018/wordml/cex" xmlns:w16cid="http://schemas.microsoft.com/office/word/2016/wordml/cid" xmlns:w16="http://schemas.microsoft.com/office/word/2018/wordml" xmlns:w16du="http://schemas.microsoft.com/office/word/2023/wordml/word16du" xmlns:w16sdtdh="http://schemas.microsoft.com/office/word/2020/wordml/sdtdatahash" xmlns:w16sdtfl="http://schemas.microsoft.com/office/word/2024/wordml/sdtformatlock" xmlns:w16se="http://schemas.microsoft.com/office/word/2015/wordml/symex" xmlns:wpg="http://schemas.microsoft.com/office/word/2010/wordprocessingGroup" xmlns:wpi="http://schemas.microsoft.com/office/word/2010/wordprocessingInk" xmlns:wne="http://schemas.microsoft.com/office/word/2006/wordml" xmlns:wps="http://schemas.microsoft.com/office/word/2010/wordprocessingShape" mc:Ignorable="w14 w15 w16se w16cid w16 w16cex w16sdtdh w16sdtfl w16du wp14">
   <w:body>
     <w:p>
       <w:pPr>
@@ -143,7 +143,7 @@
           <w:sz w:val="16"/>
           <w:szCs w:val="16"/>
         </w:rPr>
-        <w:t xml:space="preserve"> SOUSSIGNES : </w:t>
+        <w:t xml:space="preserve"> SOUSSIGNES :</w:t>
       </w:r>
       <w:r>
         <w:rPr>
@@ -170,49 +170,167 @@
     </w:p>
     <w:p>
       <w:pPr>
-        <w:spacing w:line="276" w:lineRule="auto"/>
-        <w:ind w:right="-141"/>
-        <w:jc w:val="both"/>
-        <w:rPr>
-          <w:rFonts w:eastAsia="Calibri"/>
-          <w:sz w:val="16"/>
-          <w:szCs w:val="16"/>
-          <w:lang w:eastAsia="en-US"/>
-        </w:rPr>
-      </w:pPr>
-      <w:r>
-        <w:rPr>
-          <w:bCs/>
-          <w:sz w:val="16"/>
-          <w:szCs w:val="16"/>
-        </w:rPr>
-        <w:t xml:space="preserve">L’entreprise </w:t>
-      </w:r>
-      <w:r>
-        <w:rPr>
-          <w:bCs/>
-          <w:sz w:val="16"/>
-          <w:szCs w:val="16"/>
-        </w:rPr>
-        <w:t>${company.denomination}</w:t>
-      </w:r>
-      <w:r>
-        <w:rPr>
-          <w:bCs/>
+        <w:spacing w:after="160"/>
+        <w:jc w:val="both"/>
+        <w:rPr>
+          <w:b/>
+          <w:sz w:val="16"/>
+          <w:szCs w:val="16"/>
+        </w:rPr>
+      </w:pPr>
+      <w:bookmarkStart w:id="1" w:name="_Hlk182900354"/>
+      <w:bookmarkStart w:id="2" w:name="_Hlk178795261"/>
+      <w:bookmarkStart w:id="3" w:name="_Hlk179526242"/>
+      <w:r>
+        <w:rPr>
+          <w:sz w:val="16"/>
+          <w:szCs w:val="16"/>
+        </w:rPr>
+        <w:t>Monsieur</w:t>
+      </w:r>
+      <w:bookmarkStart w:id="4" w:name="_Hlk177460449"/>
+      <w:r>
+        <w:rPr>
+          <w:b/>
+          <w:bCs/>
+          <w:sz w:val="16"/>
+          <w:szCs w:val="16"/>
+        </w:rPr>
+        <w:t xml:space="preserve"> </w:t>
+      </w:r>
+      <w:r>
+        <w:rPr>
+          <w:b/>
+          <w:bCs/>
+          <w:sz w:val="16"/>
+          <w:szCs w:val="16"/>
+        </w:rPr>
+        <w:t>AMOUSSOU KOFFI </w:t>
+      </w:r>
+      <w:r>
+        <w:rPr>
+          <w:b/>
+          <w:bCs/>
+          <w:sz w:val="16"/>
+          <w:szCs w:val="16"/>
+        </w:rPr>
+        <w:t>KOFFI GILBERT</w:t>
+      </w:r>
+      <w:bookmarkEnd w:id="1"/>
+      <w:bookmarkEnd w:id="4"/>
+      <w:r>
+        <w:rPr>
+          <w:b/>
+          <w:bCs/>
+          <w:sz w:val="16"/>
+          <w:szCs w:val="16"/>
+        </w:rPr>
+        <w:t xml:space="preserve"> </w:t>
+      </w:r>
+      <w:r>
+        <w:rPr>
+          <w:bCs/>
+          <w:sz w:val="16"/>
+          <w:szCs w:val="16"/>
+        </w:rPr>
+        <w:t>né</w:t>
+      </w:r>
+      <w:r>
+        <w:rPr>
+          <w:bCs/>
+          <w:sz w:val="16"/>
+          <w:szCs w:val="16"/>
+        </w:rPr>
+        <w:t xml:space="preserve"> le </w:t>
+      </w:r>
+      <w:bookmarkStart w:id="5" w:name="_Hlk177460469"/>
+      <w:r>
+        <w:rPr>
+          <w:b/>
+          <w:bCs/>
+          <w:sz w:val="16"/>
+          <w:szCs w:val="16"/>
+        </w:rPr>
+        <w:t>10 octobre 1982</w:t>
+      </w:r>
+      <w:bookmarkEnd w:id="5"/>
+      <w:r>
+        <w:rPr>
+          <w:b/>
+          <w:bCs/>
+          <w:sz w:val="16"/>
+          <w:szCs w:val="16"/>
+        </w:rPr>
+        <w:t xml:space="preserve"> </w:t>
+      </w:r>
+      <w:r>
+        <w:rPr>
+          <w:bCs/>
+          <w:sz w:val="16"/>
+          <w:szCs w:val="16"/>
+        </w:rPr>
+        <w:t>à</w:t>
+      </w:r>
+      <w:r>
+        <w:rPr>
+          <w:b/>
+          <w:sz w:val="16"/>
+          <w:szCs w:val="16"/>
+        </w:rPr>
+        <w:t xml:space="preserve"> </w:t>
+      </w:r>
+      <w:bookmarkStart w:id="6" w:name="_Hlk177460521"/>
+      <w:r>
+        <w:rPr>
+          <w:b/>
+          <w:bCs/>
+          <w:sz w:val="16"/>
+          <w:szCs w:val="16"/>
+        </w:rPr>
+        <w:t>KPOMASSE</w:t>
+      </w:r>
+      <w:bookmarkEnd w:id="6"/>
+      <w:r>
+        <w:rPr>
+          <w:b/>
           <w:sz w:val="16"/>
           <w:szCs w:val="16"/>
         </w:rPr>
         <w:t xml:space="preserve">, </w:t>
       </w:r>
-      <w:r>
-        <w:rPr>
-          <w:sz w:val="16"/>
-          <w:szCs w:val="16"/>
-        </w:rPr>
-        <w:t>${company.legal_status} </w:t>
-      </w:r>
-      <w:r>
-        <w:rPr>
+      <w:bookmarkStart w:id="7" w:name="_Hlk178795323"/>
+      <w:bookmarkEnd w:id="2"/>
+      <w:r>
+        <w:rPr>
+          <w:bCs/>
+          <w:sz w:val="16"/>
+          <w:szCs w:val="16"/>
+        </w:rPr>
+        <w:t>t</w:t>
+      </w:r>
+      <w:r>
+        <w:rPr>
+          <w:bCs/>
+          <w:sz w:val="16"/>
+          <w:szCs w:val="16"/>
+        </w:rPr>
+        <w:t xml:space="preserve">itulaire de </w:t>
+      </w:r>
+      <w:bookmarkStart w:id="8" w:name="_Hlk177460562"/>
+      <w:r>
+        <w:rPr>
+          <w:b/>
+          <w:bCs/>
+          <w:sz w:val="16"/>
+          <w:szCs w:val="16"/>
+        </w:rPr>
+        <w:t>carte de séjour</w:t>
+      </w:r>
+      <w:bookmarkEnd w:id="8"/>
+      <w:r>
+        <w:rPr>
+          <w:b/>
+          <w:bCs/>
           <w:sz w:val="16"/>
           <w:szCs w:val="16"/>
         </w:rPr>
@@ -220,15 +338,15 @@
       </w:r>
       <w:r>
         <w:rPr>
-          <w:bCs/>
-          <w:sz w:val="16"/>
-          <w:szCs w:val="16"/>
-        </w:rPr>
-        <w:t xml:space="preserve"> ayant son siège social à </w:t>
-      </w:r>
-      <w:r>
-        <w:rPr>
-          <w:bCs/>
+          <w:b/>
+          <w:sz w:val="16"/>
+          <w:szCs w:val="16"/>
+        </w:rPr>
+        <w:t>N°GA-LBV-01-2022-A10-00217</w:t>
+      </w:r>
+      <w:r>
+        <w:rPr>
+          <w:b/>
           <w:sz w:val="16"/>
           <w:szCs w:val="16"/>
         </w:rPr>
@@ -236,119 +354,213 @@
       </w:r>
       <w:r>
         <w:rPr>
-          <w:sz w:val="16"/>
-          <w:szCs w:val="16"/>
-        </w:rPr>
-        <w:t>${company.head_office_address}</w:t>
-      </w:r>
-      <w:r>
-        <w:rPr>
-          <w:bCs/>
-          <w:sz w:val="16"/>
-          <w:szCs w:val="16"/>
-        </w:rPr>
-        <w:t>, inscrite au Re</w:t>
-      </w:r>
-      <w:r>
-        <w:rPr>
-          <w:rFonts w:eastAsia="Calibri"/>
-          <w:sz w:val="16"/>
-          <w:szCs w:val="16"/>
-          <w:lang w:eastAsia="en-US"/>
-        </w:rPr>
-        <w:t>gistre du Commerce et du Crédit Mobilier de Libreville sous le numéro</w:t>
-      </w:r>
-      <w:r>
-        <w:rPr>
-          <w:rFonts w:eastAsia="Calibri"/>
-          <w:sz w:val="16"/>
-          <w:szCs w:val="16"/>
-          <w:lang w:eastAsia="en-US"/>
+          <w:bCs/>
+          <w:sz w:val="16"/>
+          <w:szCs w:val="16"/>
+        </w:rPr>
+        <w:t>délivré</w:t>
+      </w:r>
+      <w:r>
+        <w:rPr>
+          <w:bCs/>
+          <w:sz w:val="16"/>
+          <w:szCs w:val="16"/>
         </w:rPr>
         <w:t xml:space="preserve"> </w:t>
       </w:r>
       <w:r>
         <w:rPr>
-          <w:rFonts w:eastAsia="Calibri"/>
-          <w:sz w:val="16"/>
-          <w:szCs w:val="16"/>
-          <w:lang w:eastAsia="en-US"/>
+          <w:bCs/>
+          <w:sz w:val="16"/>
+          <w:szCs w:val="16"/>
+        </w:rPr>
+        <w:t>le</w:t>
+      </w:r>
+      <w:r>
+        <w:rPr>
+          <w:bCs/>
+          <w:sz w:val="16"/>
+          <w:szCs w:val="16"/>
         </w:rPr>
         <w:t xml:space="preserve"> </w:t>
       </w:r>
-      <w:r>
-        <w:rPr>
-          <w:rFonts w:eastAsia="Calibri"/>
-          <w:b/>
-          <w:bCs/>
-          <w:sz w:val="16"/>
-          <w:szCs w:val="16"/>
-          <w:lang w:eastAsia="en-US"/>
-        </w:rPr>
-        <w:t>${company.rccm_number}</w:t>
-      </w:r>
-      <w:r>
-        <w:rPr>
-          <w:rFonts w:eastAsia="Calibri"/>
-          <w:sz w:val="16"/>
-          <w:szCs w:val="16"/>
-          <w:lang w:eastAsia="en-US"/>
-        </w:rPr>
-        <w:t xml:space="preserve">, NIF : </w:t>
-      </w:r>
-      <w:r>
-        <w:rPr>
-          <w:rFonts w:eastAsia="Calibri"/>
-          <w:b/>
-          <w:bCs/>
-          <w:sz w:val="16"/>
-          <w:szCs w:val="16"/>
-          <w:lang w:eastAsia="en-US"/>
-        </w:rPr>
-        <w:t>${company.nif}</w:t>
-      </w:r>
-      <w:r>
-        <w:rPr>
-          <w:rFonts w:eastAsia="Calibri"/>
-          <w:b/>
-          <w:bCs/>
-          <w:sz w:val="16"/>
-          <w:szCs w:val="16"/>
-          <w:lang w:eastAsia="en-US"/>
+      <w:bookmarkStart w:id="9" w:name="_Hlk177460582"/>
+      <w:r>
+        <w:rPr>
+          <w:b/>
+          <w:bCs/>
+          <w:sz w:val="16"/>
+          <w:szCs w:val="16"/>
+        </w:rPr>
+        <w:t>27 janvier 2022</w:t>
+      </w:r>
+      <w:bookmarkEnd w:id="9"/>
+      <w:r>
+        <w:rPr>
+          <w:bCs/>
+          <w:sz w:val="16"/>
+          <w:szCs w:val="16"/>
         </w:rPr>
         <w:t xml:space="preserve"> </w:t>
       </w:r>
       <w:r>
         <w:rPr>
-          <w:rFonts w:eastAsia="Calibri"/>
-          <w:sz w:val="16"/>
-          <w:szCs w:val="16"/>
-          <w:lang w:eastAsia="en-US"/>
-        </w:rPr>
-        <w:t xml:space="preserve">représentée par </w:t>
-      </w:r>
-      <w:r>
-        <w:rPr>
-          <w:rFonts w:eastAsia="Calibri"/>
-          <w:sz w:val="16"/>
-          <w:szCs w:val="16"/>
-          <w:lang w:eastAsia="en-US"/>
-        </w:rPr>
-        <w:t>${verbal_trial.civility} ${verbal_trial.applicant_last_name} ${verbal_trial.applicant_first_name},</w:t>
-      </w:r>
-    </w:p>
-    <w:p>
-      <w:pPr>
-        <w:spacing w:line="276" w:lineRule="auto"/>
-        <w:ind w:right="-141"/>
-        <w:jc w:val="both"/>
-        <w:rPr>
-          <w:iCs/>
-          <w:sz w:val="16"/>
-          <w:szCs w:val="16"/>
-        </w:rPr>
-      </w:pPr>
-    </w:p>
+          <w:bCs/>
+          <w:sz w:val="16"/>
+          <w:szCs w:val="16"/>
+        </w:rPr>
+        <w:t>par</w:t>
+      </w:r>
+      <w:r>
+        <w:rPr>
+          <w:b/>
+          <w:sz w:val="16"/>
+          <w:szCs w:val="16"/>
+        </w:rPr>
+        <w:t xml:space="preserve">  </w:t>
+      </w:r>
+      <w:r>
+        <w:rPr>
+          <w:b/>
+          <w:bCs/>
+          <w:sz w:val="16"/>
+          <w:szCs w:val="16"/>
+        </w:rPr>
+        <w:t>ANPI-GABON</w:t>
+      </w:r>
+      <w:bookmarkEnd w:id="7"/>
+      <w:r>
+        <w:rPr>
+          <w:bCs/>
+          <w:sz w:val="16"/>
+          <w:szCs w:val="16"/>
+        </w:rPr>
+        <w:t xml:space="preserve">, </w:t>
+      </w:r>
+      <w:r>
+        <w:rPr>
+          <w:bCs/>
+          <w:sz w:val="16"/>
+          <w:szCs w:val="16"/>
+        </w:rPr>
+        <w:t>d</w:t>
+      </w:r>
+      <w:r>
+        <w:rPr>
+          <w:bCs/>
+          <w:sz w:val="16"/>
+          <w:szCs w:val="16"/>
+        </w:rPr>
+        <w:t>omicilié</w:t>
+      </w:r>
+      <w:r>
+        <w:rPr>
+          <w:bCs/>
+          <w:sz w:val="16"/>
+          <w:szCs w:val="16"/>
+        </w:rPr>
+        <w:t xml:space="preserve"> </w:t>
+      </w:r>
+      <w:bookmarkStart w:id="10" w:name="_Hlk177460539"/>
+      <w:r>
+        <w:rPr>
+          <w:b/>
+          <w:bCs/>
+          <w:sz w:val="16"/>
+          <w:szCs w:val="16"/>
+        </w:rPr>
+        <w:t>NZENG-AYONG (ENTRÉE DU CANAL APRÈS LA MAIRIE)</w:t>
+      </w:r>
+      <w:bookmarkEnd w:id="10"/>
+      <w:r>
+        <w:rPr>
+          <w:b/>
+          <w:sz w:val="16"/>
+          <w:szCs w:val="16"/>
+        </w:rPr>
+        <w:t xml:space="preserve">, </w:t>
+      </w:r>
+      <w:r>
+        <w:rPr>
+          <w:sz w:val="16"/>
+          <w:szCs w:val="16"/>
+        </w:rPr>
+        <w:t xml:space="preserve">titulaire du compte </w:t>
+      </w:r>
+      <w:r>
+        <w:rPr>
+          <w:b/>
+          <w:bCs/>
+          <w:sz w:val="16"/>
+          <w:szCs w:val="16"/>
+        </w:rPr>
+        <w:t>N°</w:t>
+      </w:r>
+      <w:bookmarkStart w:id="11" w:name="_Hlk177460619"/>
+      <w:r>
+        <w:rPr>
+          <w:b/>
+          <w:bCs/>
+          <w:sz w:val="16"/>
+          <w:szCs w:val="16"/>
+        </w:rPr>
+        <w:t>371020002102</w:t>
+      </w:r>
+      <w:bookmarkEnd w:id="11"/>
+      <w:r>
+        <w:rPr>
+          <w:b/>
+          <w:bCs/>
+          <w:sz w:val="16"/>
+          <w:szCs w:val="16"/>
+        </w:rPr>
+        <w:t xml:space="preserve"> </w:t>
+      </w:r>
+      <w:r>
+        <w:rPr>
+          <w:sz w:val="16"/>
+          <w:szCs w:val="16"/>
+        </w:rPr>
+        <w:t xml:space="preserve">ouvert dans les livres de </w:t>
+      </w:r>
+      <w:r>
+        <w:rPr>
+          <w:b/>
+          <w:bCs/>
+          <w:sz w:val="16"/>
+          <w:szCs w:val="16"/>
+        </w:rPr>
+        <w:t>COFINA Gabon</w:t>
+      </w:r>
+      <w:r>
+        <w:rPr>
+          <w:sz w:val="16"/>
+          <w:szCs w:val="16"/>
+        </w:rPr>
+        <w:t xml:space="preserve"> et répondant au </w:t>
+      </w:r>
+      <w:bookmarkStart w:id="12" w:name="_Hlk177460636"/>
+      <w:r>
+        <w:rPr>
+          <w:b/>
+          <w:bCs/>
+          <w:sz w:val="16"/>
+          <w:szCs w:val="16"/>
+        </w:rPr>
+        <w:t>0024177128190</w:t>
+      </w:r>
+      <w:bookmarkEnd w:id="12"/>
+      <w:r>
+        <w:rPr>
+          <w:b/>
+          <w:bCs/>
+          <w:sz w:val="16"/>
+          <w:szCs w:val="16"/>
+        </w:rPr>
+        <w:t>,</w:t>
+      </w:r>
+    </w:p>
+    <w:bookmarkEnd w:id="3"/>
     <w:p>
       <w:pPr>
         <w:spacing w:line="276" w:lineRule="auto"/>
@@ -569,27 +781,97 @@
           <w:szCs w:val="16"/>
           <w:lang w:eastAsia="en-US"/>
         </w:rPr>
-        <w:t xml:space="preserve"> est représentée par Monsieur </w:t>
+        <w:t xml:space="preserve"> est représentée par </w:t>
       </w:r>
       <w:r>
         <w:rPr>
           <w:rFonts w:eastAsia="Calibri"/>
-          <w:b/>
+          <w:bCs/>
           <w:sz w:val="16"/>
           <w:szCs w:val="16"/>
           <w:lang w:eastAsia="en-US"/>
         </w:rPr>
-        <w:t>El Hadji Mamadou FAYE</w:t>
+        <w:t xml:space="preserve">Madame </w:t>
       </w:r>
       <w:r>
         <w:rPr>
           <w:rFonts w:eastAsia="Calibri"/>
-          <w:bCs/>
+          <w:b/>
           <w:sz w:val="16"/>
           <w:szCs w:val="16"/>
           <w:lang w:eastAsia="en-US"/>
         </w:rPr>
-        <w:t>, son Directeur Général</w:t>
+        <w:t>Jenny MVOU</w:t>
+      </w:r>
+      <w:r>
+        <w:rPr>
+          <w:rFonts w:eastAsia="Calibri"/>
+          <w:bCs/>
+          <w:sz w:val="16"/>
+          <w:szCs w:val="16"/>
+          <w:lang w:eastAsia="en-US"/>
+        </w:rPr>
+        <w:t>, s</w:t>
+      </w:r>
+      <w:r>
+        <w:rPr>
+          <w:rFonts w:eastAsia="Calibri"/>
+          <w:bCs/>
+          <w:sz w:val="16"/>
+          <w:szCs w:val="16"/>
+          <w:lang w:eastAsia="en-US"/>
+        </w:rPr>
+        <w:t>a</w:t>
+      </w:r>
+      <w:r>
+        <w:rPr>
+          <w:rFonts w:eastAsia="Calibri"/>
+          <w:bCs/>
+          <w:sz w:val="16"/>
+          <w:szCs w:val="16"/>
+          <w:lang w:eastAsia="en-US"/>
+        </w:rPr>
+        <w:t xml:space="preserve"> Direct</w:t>
+      </w:r>
+      <w:r>
+        <w:rPr>
+          <w:rFonts w:eastAsia="Calibri"/>
+          <w:bCs/>
+          <w:sz w:val="16"/>
+          <w:szCs w:val="16"/>
+          <w:lang w:eastAsia="en-US"/>
+        </w:rPr>
+        <w:t xml:space="preserve">rice </w:t>
+      </w:r>
+      <w:r>
+        <w:rPr>
+          <w:rFonts w:eastAsia="Calibri"/>
+          <w:bCs/>
+          <w:sz w:val="16"/>
+          <w:szCs w:val="16"/>
+          <w:lang w:eastAsia="en-US"/>
+        </w:rPr>
+        <w:t>Général</w:t>
+      </w:r>
+      <w:r>
+        <w:rPr>
+          <w:rFonts w:eastAsia="Calibri"/>
+          <w:bCs/>
+          <w:sz w:val="16"/>
+          <w:szCs w:val="16"/>
+          <w:lang w:eastAsia="en-US"/>
+        </w:rPr>
+        <w:t>e</w:t>
+      </w:r>
+      <w:r>
+        <w:rPr>
+          <w:rFonts w:eastAsia="Calibri"/>
+          <w:bCs/>
+          <w:sz w:val="16"/>
+          <w:szCs w:val="16"/>
+          <w:lang w:eastAsia="en-US"/>
+        </w:rPr>
+        <w:t xml:space="preserve"> Adjointe</w:t>
       </w:r>
       <w:r>
         <w:rPr>
@@ -903,9 +1185,9 @@
           <w:szCs w:val="16"/>
         </w:rPr>
       </w:pPr>
-      <w:bookmarkStart w:id="1" w:name="_Hlk56520888"/>
-    </w:p>
-    <w:bookmarkEnd w:id="1"/>
+      <w:bookmarkStart w:id="13" w:name="_Hlk56520888"/>
+    </w:p>
+    <w:bookmarkEnd w:id="13"/>
     <w:p>
       <w:pPr>
         <w:numPr>
@@ -926,7 +1208,7 @@
           <w:sz w:val="16"/>
           <w:szCs w:val="16"/>
         </w:rPr>
-        <w:t>Montant ${verbal_trial.amount} FCFA</w:t>
+        <w:t>Montant : 25 000 000 FCFA</w:t>
       </w:r>
     </w:p>
     <w:p>
@@ -949,46 +1231,31 @@
           <w:sz w:val="16"/>
           <w:szCs w:val="16"/>
         </w:rPr>
-        <w:t>Durée : ${verbal_trial.duration}</w:t>
-      </w:r>
-      <w:r>
-        <w:rPr>
-          <w:b/>
-          <w:sz w:val="18"/>
-          <w:szCs w:val="18"/>
-        </w:rPr>
-        <w:t xml:space="preserve"> </w:t>
-      </w:r>
-      <w:r>
-        <w:rPr>
-          <w:b/>
-          <w:sz w:val="16"/>
-          <w:szCs w:val="16"/>
-        </w:rPr>
-        <w:t>mois</w:t>
-      </w:r>
-    </w:p>
-    <w:p>
-      <w:pPr>
+        <w:t>Durée : 3 mois</w:t>
+      </w:r>
+    </w:p>
+    <w:p>
+      <w:pPr>
+        <w:pStyle w:val="Paragraphedeliste"/>
         <w:numPr>
           <w:ilvl w:val="0"/>
           <w:numId w:val="9"/>
         </w:numPr>
-        <w:spacing w:line="276" w:lineRule="auto"/>
-        <w:jc w:val="both"/>
-        <w:rPr>
-          <w:b/>
-          <w:sz w:val="16"/>
-          <w:szCs w:val="16"/>
-        </w:rPr>
-      </w:pPr>
-      <w:r>
-        <w:rPr>
-          <w:b/>
-          <w:sz w:val="16"/>
-          <w:szCs w:val="16"/>
-        </w:rPr>
-        <w:t>Taux : ${taux_mensuel} % mensuel soit ${verbal_trial.tax_fee_interest_rate} % annuel</w:t>
+        <w:rPr>
+          <w:rFonts w:cs="Arial"/>
+          <w:b/>
+          <w:sz w:val="16"/>
+          <w:szCs w:val="16"/>
+        </w:rPr>
+      </w:pPr>
+      <w:r>
+        <w:rPr>
+          <w:rFonts w:cs="Arial"/>
+          <w:b/>
+          <w:sz w:val="16"/>
+          <w:szCs w:val="16"/>
+        </w:rPr>
+        <w:t>Taux : 2,5 % mensuel soit 30 % annuel</w:t>
       </w:r>
     </w:p>
     <w:p>
@@ -1011,15 +1278,16 @@
           <w:sz w:val="16"/>
           <w:szCs w:val="16"/>
         </w:rPr>
-        <w:t> Frais de dossier : ${frais_dossier} </w:t>
-      </w:r>
-      <w:r>
-        <w:rPr>
-          <w:b/>
-          <w:sz w:val="16"/>
-          <w:szCs w:val="16"/>
-        </w:rPr>
-        <w:t>FCFA soit ${verbal_trial.administrative_fees_percentage}%</w:t>
+        <w:t>•</w:t>
+      </w:r>
+      <w:r>
+        <w:rPr>
+          <w:b/>
+          <w:sz w:val="16"/>
+          <w:szCs w:val="16"/>
+        </w:rPr>
+        <w:tab/>
+        <w:t xml:space="preserve"> Frais de dossier : 750 000 FCFA soit 3%</w:t>
       </w:r>
     </w:p>
     <w:p>
@@ -1042,94 +1310,641 @@
           <w:sz w:val="16"/>
           <w:szCs w:val="16"/>
         </w:rPr>
-        <w:t>Frais d’assurance : ${verbal_trial.insurance_premium} FCFA soit 3%</w:t>
-      </w:r>
-    </w:p>
-    <w:p>
-      <w:pPr>
+        <w:t>Frais d’administration crédit : 30 000 FCFA</w:t>
+      </w:r>
+      <w:r>
+        <w:rPr>
+          <w:b/>
+          <w:sz w:val="16"/>
+          <w:szCs w:val="16"/>
+        </w:rPr>
+        <w:tab/>
+      </w:r>
+    </w:p>
+    <w:p>
+      <w:pPr>
+        <w:pStyle w:val="Paragraphedeliste"/>
         <w:numPr>
           <w:ilvl w:val="0"/>
           <w:numId w:val="9"/>
         </w:numPr>
-        <w:spacing w:line="276" w:lineRule="auto"/>
-        <w:jc w:val="both"/>
-        <w:rPr>
-          <w:sz w:val="16"/>
-          <w:szCs w:val="16"/>
-          <w:u w:val="single"/>
-        </w:rPr>
-      </w:pPr>
-      <w:r>
-        <w:rPr>
-          <w:b/>
-          <w:sz w:val="16"/>
-          <w:szCs w:val="16"/>
-        </w:rPr>
-        <w:t>Date de la première échéance : ${date_of_first_echeance}.</w:t>
-      </w:r>
-    </w:p>
-    <w:p>
-      <w:pPr>
+        <w:rPr>
+          <w:b/>
+          <w:sz w:val="16"/>
+          <w:szCs w:val="16"/>
+        </w:rPr>
+      </w:pPr>
+      <w:r>
+        <w:rPr>
+          <w:b/>
+          <w:sz w:val="16"/>
+          <w:szCs w:val="16"/>
+        </w:rPr>
+        <w:t>Assurance : 750 000 FCFA soit 3%</w:t>
+      </w:r>
+    </w:p>
+    <w:p>
+      <w:pPr>
+        <w:pStyle w:val="Paragraphedeliste"/>
         <w:numPr>
           <w:ilvl w:val="0"/>
           <w:numId w:val="9"/>
         </w:numPr>
-        <w:spacing w:line="276" w:lineRule="auto"/>
-        <w:jc w:val="both"/>
-        <w:rPr>
+        <w:rPr>
+          <w:b/>
+          <w:sz w:val="16"/>
+          <w:szCs w:val="16"/>
+        </w:rPr>
+      </w:pPr>
+      <w:r>
+        <w:rPr>
+          <w:b/>
+          <w:sz w:val="16"/>
+          <w:szCs w:val="16"/>
+        </w:rPr>
+        <w:t xml:space="preserve">Date de la première échéance : </w:t>
+      </w:r>
+      <w:r>
+        <w:rPr>
+          <w:b/>
+          <w:sz w:val="16"/>
+          <w:szCs w:val="16"/>
+        </w:rPr>
+        <w:t>10 novembre 2024.</w:t>
+      </w:r>
+    </w:p>
+    <w:p>
+      <w:pPr>
+        <w:autoSpaceDE w:val="0"/>
+        <w:autoSpaceDN w:val="0"/>
+        <w:adjustRightInd w:val="0"/>
+        <w:spacing w:line="276" w:lineRule="auto"/>
+        <w:ind w:right="1"/>
+        <w:jc w:val="both"/>
+        <w:rPr>
+          <w:iCs/>
+          <w:sz w:val="16"/>
+          <w:szCs w:val="16"/>
+        </w:rPr>
+      </w:pPr>
+    </w:p>
+    <w:p>
+      <w:pPr>
+        <w:autoSpaceDE w:val="0"/>
+        <w:autoSpaceDN w:val="0"/>
+        <w:adjustRightInd w:val="0"/>
+        <w:spacing w:line="276" w:lineRule="auto"/>
+        <w:ind w:right="-141"/>
+        <w:jc w:val="both"/>
+        <w:rPr>
+          <w:b/>
+          <w:bCs/>
+          <w:sz w:val="16"/>
+          <w:szCs w:val="16"/>
+        </w:rPr>
+      </w:pPr>
+      <w:r>
+        <w:rPr>
+          <w:b/>
+          <w:bCs/>
           <w:sz w:val="16"/>
           <w:szCs w:val="16"/>
           <w:u w:val="single"/>
         </w:rPr>
-      </w:pPr>
-      <w:r>
-        <w:rPr>
-          <w:b/>
-          <w:sz w:val="16"/>
-          <w:szCs w:val="16"/>
-        </w:rPr>
-        <w:t>Date de la dernière échéance : ${date_of_last_echeance}</w:t>
-      </w:r>
-    </w:p>
-    <w:p>
-      <w:pPr>
-        <w:autoSpaceDE w:val="0"/>
-        <w:autoSpaceDN w:val="0"/>
-        <w:adjustRightInd w:val="0"/>
-        <w:spacing w:line="276" w:lineRule="auto"/>
-        <w:ind w:right="1"/>
-        <w:jc w:val="both"/>
-        <w:rPr>
-          <w:iCs/>
-          <w:sz w:val="16"/>
-          <w:szCs w:val="16"/>
-        </w:rPr>
-      </w:pPr>
-    </w:p>
-    <w:p>
-      <w:pPr>
-        <w:autoSpaceDE w:val="0"/>
-        <w:autoSpaceDN w:val="0"/>
-        <w:adjustRightInd w:val="0"/>
-        <w:spacing w:line="276" w:lineRule="auto"/>
-        <w:ind w:right="-141"/>
-        <w:jc w:val="both"/>
-        <w:rPr>
-          <w:b/>
-          <w:bCs/>
-          <w:sz w:val="16"/>
-          <w:szCs w:val="16"/>
-        </w:rPr>
-      </w:pPr>
-      <w:r>
-        <w:rPr>
-          <w:b/>
-          <w:bCs/>
+        <w:t>ARTICLE 3 </w:t>
+      </w:r>
+      <w:r>
+        <w:rPr>
+          <w:b/>
+          <w:bCs/>
+          <w:sz w:val="16"/>
+          <w:szCs w:val="16"/>
+        </w:rPr>
+        <w:t xml:space="preserve">: </w:t>
+      </w:r>
+      <w:r>
+        <w:rPr>
+          <w:b/>
+          <w:bCs/>
+          <w:sz w:val="16"/>
+          <w:szCs w:val="16"/>
+        </w:rPr>
+        <w:t>ORIGINE DE PROPRIETE</w:t>
+      </w:r>
+    </w:p>
+    <w:p>
+      <w:pPr>
+        <w:autoSpaceDE w:val="0"/>
+        <w:autoSpaceDN w:val="0"/>
+        <w:adjustRightInd w:val="0"/>
+        <w:spacing w:line="276" w:lineRule="auto"/>
+        <w:ind w:right="-141"/>
+        <w:jc w:val="both"/>
+        <w:rPr>
+          <w:bCs/>
+          <w:sz w:val="16"/>
+          <w:szCs w:val="16"/>
+        </w:rPr>
+      </w:pPr>
+    </w:p>
+    <w:p>
+      <w:pPr>
+        <w:autoSpaceDE w:val="0"/>
+        <w:autoSpaceDN w:val="0"/>
+        <w:adjustRightInd w:val="0"/>
+        <w:spacing w:line="276" w:lineRule="auto"/>
+        <w:ind w:right="-141"/>
+        <w:jc w:val="both"/>
+        <w:rPr>
+          <w:bCs/>
+          <w:sz w:val="16"/>
+          <w:szCs w:val="16"/>
+        </w:rPr>
+      </w:pPr>
+      <w:r>
+        <w:rPr>
+          <w:bCs/>
+          <w:sz w:val="16"/>
+          <w:szCs w:val="16"/>
+        </w:rPr>
+        <w:t>Le bien présentement objet d</w:t>
+      </w:r>
+      <w:r>
+        <w:rPr>
+          <w:bCs/>
+          <w:sz w:val="16"/>
+          <w:szCs w:val="16"/>
+        </w:rPr>
+        <w:t>e</w:t>
+      </w:r>
+      <w:r>
+        <w:rPr>
+          <w:bCs/>
+          <w:sz w:val="16"/>
+          <w:szCs w:val="16"/>
+        </w:rPr>
+        <w:t xml:space="preserve"> ce contrat, appartient à</w:t>
+      </w:r>
+      <w:r>
+        <w:rPr>
+          <w:bCs/>
+          <w:sz w:val="16"/>
+          <w:szCs w:val="16"/>
+        </w:rPr>
+        <w:t xml:space="preserve"> </w:t>
+      </w:r>
+      <w:r>
+        <w:rPr>
+          <w:sz w:val="16"/>
+          <w:szCs w:val="16"/>
+        </w:rPr>
+        <w:t>Monsieur</w:t>
+      </w:r>
+      <w:r>
+        <w:rPr>
+          <w:b/>
+          <w:bCs/>
+          <w:sz w:val="16"/>
+          <w:szCs w:val="16"/>
+        </w:rPr>
+        <w:t xml:space="preserve"> AMOUSSOU KOFFI</w:t>
+      </w:r>
+      <w:r>
+        <w:rPr>
+          <w:b/>
+          <w:bCs/>
+          <w:sz w:val="16"/>
+          <w:szCs w:val="16"/>
+        </w:rPr>
+        <w:t xml:space="preserve"> </w:t>
+      </w:r>
+      <w:r>
+        <w:rPr>
+          <w:b/>
+          <w:bCs/>
+          <w:sz w:val="16"/>
+          <w:szCs w:val="16"/>
+        </w:rPr>
+        <w:t>KOFFI GILBERT</w:t>
+      </w:r>
+      <w:r>
+        <w:rPr>
+          <w:bCs/>
+          <w:sz w:val="16"/>
+          <w:szCs w:val="16"/>
+        </w:rPr>
+        <w:t>, susnommé</w:t>
+      </w:r>
+      <w:r>
+        <w:rPr>
+          <w:bCs/>
+          <w:sz w:val="16"/>
+          <w:szCs w:val="16"/>
+        </w:rPr>
+        <w:t>.</w:t>
+      </w:r>
+    </w:p>
+    <w:p>
+      <w:pPr>
+        <w:autoSpaceDE w:val="0"/>
+        <w:autoSpaceDN w:val="0"/>
+        <w:adjustRightInd w:val="0"/>
+        <w:spacing w:line="276" w:lineRule="auto"/>
+        <w:ind w:right="-141"/>
+        <w:jc w:val="both"/>
+        <w:rPr>
+          <w:bCs/>
+          <w:sz w:val="16"/>
+          <w:szCs w:val="16"/>
+        </w:rPr>
+      </w:pPr>
+    </w:p>
+    <w:p>
+      <w:pPr>
+        <w:autoSpaceDE w:val="0"/>
+        <w:autoSpaceDN w:val="0"/>
+        <w:adjustRightInd w:val="0"/>
+        <w:spacing w:line="276" w:lineRule="auto"/>
+        <w:ind w:right="-141"/>
+        <w:jc w:val="both"/>
+        <w:rPr>
+          <w:b/>
+          <w:sz w:val="16"/>
+          <w:szCs w:val="16"/>
+        </w:rPr>
+      </w:pPr>
+      <w:r>
+        <w:rPr>
+          <w:b/>
           <w:sz w:val="16"/>
           <w:szCs w:val="16"/>
           <w:u w:val="single"/>
         </w:rPr>
-        <w:t>ARTICLE 3 </w:t>
+        <w:t>ARTICLE 4</w:t>
+      </w:r>
+      <w:r>
+        <w:rPr>
+          <w:b/>
+          <w:sz w:val="16"/>
+          <w:szCs w:val="16"/>
+        </w:rPr>
+        <w:t xml:space="preserve"> : DESIGNATION DU BIEN </w:t>
+      </w:r>
+    </w:p>
+    <w:p>
+      <w:pPr>
+        <w:autoSpaceDE w:val="0"/>
+        <w:autoSpaceDN w:val="0"/>
+        <w:adjustRightInd w:val="0"/>
+        <w:spacing w:line="276" w:lineRule="auto"/>
+        <w:ind w:right="-141"/>
+        <w:jc w:val="both"/>
+        <w:rPr>
+          <w:bCs/>
+          <w:sz w:val="16"/>
+          <w:szCs w:val="16"/>
+        </w:rPr>
+      </w:pPr>
+    </w:p>
+    <w:p>
+      <w:pPr>
+        <w:autoSpaceDE w:val="0"/>
+        <w:autoSpaceDN w:val="0"/>
+        <w:adjustRightInd w:val="0"/>
+        <w:spacing w:line="276" w:lineRule="auto"/>
+        <w:ind w:right="-141"/>
+        <w:jc w:val="both"/>
+        <w:rPr>
+          <w:bCs/>
+          <w:sz w:val="16"/>
+          <w:szCs w:val="16"/>
+        </w:rPr>
+      </w:pPr>
+      <w:r>
+        <w:rPr>
+          <w:bCs/>
+          <w:sz w:val="16"/>
+          <w:szCs w:val="16"/>
+        </w:rPr>
+        <w:t xml:space="preserve">Le bien objet de ce contrat est </w:t>
+      </w:r>
+      <w:r>
+        <w:rPr>
+          <w:b/>
+          <w:bCs/>
+          <w:sz w:val="16"/>
+          <w:szCs w:val="16"/>
+        </w:rPr>
+        <w:t xml:space="preserve">situé dans la province de l’Estuaire au département du </w:t>
+      </w:r>
+      <w:proofErr w:type="spellStart"/>
+      <w:r>
+        <w:rPr>
+          <w:b/>
+          <w:bCs/>
+          <w:sz w:val="16"/>
+          <w:szCs w:val="16"/>
+        </w:rPr>
+        <w:t>Komo</w:t>
+      </w:r>
+      <w:proofErr w:type="spellEnd"/>
+      <w:r>
+        <w:rPr>
+          <w:b/>
+          <w:bCs/>
+          <w:sz w:val="16"/>
+          <w:szCs w:val="16"/>
+        </w:rPr>
+        <w:t xml:space="preserve"> </w:t>
+      </w:r>
+      <w:proofErr w:type="spellStart"/>
+      <w:r>
+        <w:rPr>
+          <w:b/>
+          <w:bCs/>
+          <w:sz w:val="16"/>
+          <w:szCs w:val="16"/>
+        </w:rPr>
+        <w:t>Mondah</w:t>
+      </w:r>
+      <w:proofErr w:type="spellEnd"/>
+      <w:r>
+        <w:rPr>
+          <w:b/>
+          <w:bCs/>
+          <w:sz w:val="16"/>
+          <w:szCs w:val="16"/>
+        </w:rPr>
+        <w:t xml:space="preserve"> dans la commune de </w:t>
+      </w:r>
+      <w:r>
+        <w:rPr>
+          <w:b/>
+          <w:bCs/>
+          <w:sz w:val="16"/>
+          <w:szCs w:val="16"/>
+        </w:rPr>
+        <w:t>${pah.commune}</w:t>
+      </w:r>
+      <w:r>
+        <w:rPr>
+          <w:b/>
+          <w:bCs/>
+          <w:sz w:val="16"/>
+          <w:szCs w:val="16"/>
+        </w:rPr>
+        <w:t xml:space="preserve"> au lieu-dit </w:t>
+      </w:r>
+      <w:r>
+        <w:rPr>
+          <w:b/>
+          <w:bCs/>
+          <w:sz w:val="16"/>
+          <w:szCs w:val="16"/>
+        </w:rPr>
+        <w:t>${pah.adresse}</w:t>
+      </w:r>
+      <w:r>
+        <w:rPr>
+          <w:b/>
+          <w:bCs/>
+          <w:sz w:val="16"/>
+          <w:szCs w:val="16"/>
+        </w:rPr>
+        <w:t xml:space="preserve"> </w:t>
+      </w:r>
+      <w:r>
+        <w:rPr>
+          <w:b/>
+          <w:bCs/>
+          <w:sz w:val="16"/>
+          <w:szCs w:val="16"/>
+        </w:rPr>
+        <w:t>sur une superficie de</w:t>
+      </w:r>
+      <w:r>
+        <w:rPr>
+          <w:b/>
+          <w:bCs/>
+          <w:sz w:val="16"/>
+          <w:szCs w:val="16"/>
+        </w:rPr>
+        <w:t xml:space="preserve"> </w:t>
+      </w:r>
+      <w:r>
+        <w:rPr>
+          <w:b/>
+          <w:bCs/>
+          <w:sz w:val="16"/>
+          <w:szCs w:val="16"/>
+        </w:rPr>
+        <w:t>${pah.superficie}</w:t>
+      </w:r>
+      <w:r>
+        <w:rPr>
+          <w:b/>
+          <w:bCs/>
+          <w:sz w:val="16"/>
+          <w:szCs w:val="16"/>
+        </w:rPr>
+        <w:t xml:space="preserve"> m² et</w:t>
+      </w:r>
+      <w:r>
+        <w:rPr>
+          <w:bCs/>
+          <w:sz w:val="16"/>
+          <w:szCs w:val="16"/>
+        </w:rPr>
+        <w:t xml:space="preserve"> a été évalué à</w:t>
+      </w:r>
+      <w:r>
+        <w:rPr>
+          <w:bCs/>
+          <w:sz w:val="16"/>
+          <w:szCs w:val="16"/>
+        </w:rPr>
+        <w:t xml:space="preserve"> </w:t>
+      </w:r>
+      <w:r>
+        <w:rPr>
+          <w:b/>
+          <w:bCs/>
+          <w:sz w:val="16"/>
+          <w:szCs w:val="16"/>
+        </w:rPr>
+        <w:t>${pah.montant_terrain}</w:t>
+      </w:r>
+      <w:r>
+        <w:rPr>
+          <w:b/>
+          <w:bCs/>
+          <w:sz w:val="16"/>
+          <w:szCs w:val="16"/>
+        </w:rPr>
+        <w:t xml:space="preserve"> </w:t>
+      </w:r>
+      <w:r>
+        <w:rPr>
+          <w:b/>
+          <w:bCs/>
+          <w:sz w:val="16"/>
+          <w:szCs w:val="16"/>
+        </w:rPr>
+        <w:t>(</w:t>
+      </w:r>
+      <w:r>
+        <w:rPr>
+          <w:b/>
+          <w:bCs/>
+          <w:sz w:val="16"/>
+          <w:szCs w:val="16"/>
+        </w:rPr>
+        <w:t>${pah.montant_terrain.fr}</w:t>
+      </w:r>
+      <w:r>
+        <w:rPr>
+          <w:b/>
+          <w:bCs/>
+          <w:sz w:val="16"/>
+          <w:szCs w:val="16"/>
+        </w:rPr>
+        <w:t xml:space="preserve">) Francs </w:t>
+      </w:r>
+      <w:r>
+        <w:rPr>
+          <w:b/>
+          <w:bCs/>
+          <w:sz w:val="16"/>
+          <w:szCs w:val="16"/>
+        </w:rPr>
+        <w:t>CFA par</w:t>
+      </w:r>
+      <w:r>
+        <w:rPr>
+          <w:bCs/>
+          <w:sz w:val="16"/>
+          <w:szCs w:val="16"/>
+        </w:rPr>
+        <w:t xml:space="preserve"> </w:t>
+      </w:r>
+      <w:r>
+        <w:rPr>
+          <w:b/>
+          <w:bCs/>
+          <w:sz w:val="16"/>
+          <w:szCs w:val="16"/>
+        </w:rPr>
+        <w:t>Madame Marie France ANGO, OBIANG Architecte – Urbaniste, expert judiciaire en estimation immobilières agrée près la Cour d’Appel Judiciaire de Libreville</w:t>
+      </w:r>
+      <w:r>
+        <w:rPr>
+          <w:bCs/>
+          <w:sz w:val="16"/>
+          <w:szCs w:val="16"/>
+        </w:rPr>
+        <w:t xml:space="preserve"> </w:t>
+      </w:r>
+    </w:p>
+    <w:p>
+      <w:pPr>
+        <w:autoSpaceDE w:val="0"/>
+        <w:autoSpaceDN w:val="0"/>
+        <w:adjustRightInd w:val="0"/>
+        <w:spacing w:line="276" w:lineRule="auto"/>
+        <w:ind w:right="-141"/>
+        <w:jc w:val="both"/>
+        <w:rPr>
+          <w:bCs/>
+          <w:sz w:val="16"/>
+          <w:szCs w:val="16"/>
+        </w:rPr>
+      </w:pPr>
+      <w:r>
+        <w:rPr>
+          <w:bCs/>
+          <w:sz w:val="16"/>
+          <w:szCs w:val="16"/>
+        </w:rPr>
+        <w:t xml:space="preserve">Tel que ce bien existe avec ses aisances, parties attenantes et dépendances, et les droits de toute nature qui y sont attachés, sans exception ni réserve. </w:t>
+      </w:r>
+    </w:p>
+    <w:p>
+      <w:pPr>
+        <w:autoSpaceDE w:val="0"/>
+        <w:autoSpaceDN w:val="0"/>
+        <w:adjustRightInd w:val="0"/>
+        <w:spacing w:line="276" w:lineRule="auto"/>
+        <w:ind w:right="-141"/>
+        <w:jc w:val="both"/>
+        <w:rPr>
+          <w:bCs/>
+          <w:sz w:val="16"/>
+          <w:szCs w:val="16"/>
+        </w:rPr>
+      </w:pPr>
+    </w:p>
+    <w:p>
+      <w:pPr>
+        <w:autoSpaceDE w:val="0"/>
+        <w:autoSpaceDN w:val="0"/>
+        <w:adjustRightInd w:val="0"/>
+        <w:spacing w:line="276" w:lineRule="auto"/>
+        <w:ind w:right="-141"/>
+        <w:jc w:val="both"/>
+        <w:rPr>
+          <w:b/>
+          <w:bCs/>
+          <w:sz w:val="16"/>
+          <w:szCs w:val="16"/>
+          <w:u w:val="single"/>
+        </w:rPr>
+      </w:pPr>
+    </w:p>
+    <w:p>
+      <w:pPr>
+        <w:autoSpaceDE w:val="0"/>
+        <w:autoSpaceDN w:val="0"/>
+        <w:adjustRightInd w:val="0"/>
+        <w:spacing w:line="276" w:lineRule="auto"/>
+        <w:ind w:right="-141"/>
+        <w:jc w:val="both"/>
+        <w:rPr>
+          <w:b/>
+          <w:bCs/>
+          <w:sz w:val="16"/>
+          <w:szCs w:val="16"/>
+          <w:u w:val="single"/>
+        </w:rPr>
+      </w:pPr>
+      <w:r>
+        <w:rPr>
+          <w:b/>
+          <w:bCs/>
+          <w:sz w:val="16"/>
+          <w:szCs w:val="16"/>
+          <w:u w:val="single"/>
+        </w:rPr>
+        <w:t xml:space="preserve">ARTICLE </w:t>
+      </w:r>
+      <w:r>
+        <w:rPr>
+          <w:b/>
+          <w:bCs/>
+          <w:sz w:val="16"/>
+          <w:szCs w:val="16"/>
+          <w:u w:val="single"/>
+        </w:rPr>
+        <w:t>5</w:t>
+      </w:r>
+      <w:r>
+        <w:rPr>
+          <w:b/>
+          <w:bCs/>
+          <w:sz w:val="16"/>
+          <w:szCs w:val="16"/>
+          <w:u w:val="single"/>
+        </w:rPr>
+        <w:t> </w:t>
       </w:r>
       <w:r>
         <w:rPr>
@@ -1147,81 +1962,136 @@
           <w:sz w:val="16"/>
           <w:szCs w:val="16"/>
         </w:rPr>
-        <w:t>ORIGINE DE PROPRIETE</w:t>
-      </w:r>
-    </w:p>
-    <w:p>
-      <w:pPr>
-        <w:autoSpaceDE w:val="0"/>
-        <w:autoSpaceDN w:val="0"/>
-        <w:adjustRightInd w:val="0"/>
-        <w:spacing w:line="276" w:lineRule="auto"/>
-        <w:ind w:right="-141"/>
-        <w:jc w:val="both"/>
-        <w:rPr>
-          <w:bCs/>
-          <w:sz w:val="16"/>
-          <w:szCs w:val="16"/>
-        </w:rPr>
-      </w:pPr>
-    </w:p>
-    <w:p>
-      <w:pPr>
-        <w:autoSpaceDE w:val="0"/>
-        <w:autoSpaceDN w:val="0"/>
-        <w:adjustRightInd w:val="0"/>
-        <w:spacing w:line="276" w:lineRule="auto"/>
-        <w:ind w:right="-141"/>
-        <w:jc w:val="both"/>
-        <w:rPr>
-          <w:bCs/>
-          <w:sz w:val="16"/>
-          <w:szCs w:val="16"/>
-        </w:rPr>
-      </w:pPr>
-      <w:r>
-        <w:rPr>
-          <w:bCs/>
-          <w:sz w:val="16"/>
-          <w:szCs w:val="16"/>
-        </w:rPr>
-        <w:t>Le bien présentement objet d</w:t>
-      </w:r>
-      <w:r>
-        <w:rPr>
-          <w:bCs/>
-          <w:sz w:val="16"/>
-          <w:szCs w:val="16"/>
-        </w:rPr>
-        <w:t>e</w:t>
-      </w:r>
-      <w:r>
-        <w:rPr>
-          <w:bCs/>
-          <w:sz w:val="16"/>
-          <w:szCs w:val="16"/>
-        </w:rPr>
-        <w:t xml:space="preserve"> ce contrat, appartient à</w:t>
-      </w:r>
-      <w:r>
-        <w:rPr>
-          <w:bCs/>
-          <w:sz w:val="16"/>
-          <w:szCs w:val="16"/>
-        </w:rPr>
-        <w:t xml:space="preserve"> la SCI LOGEMENT PLUS</w:t>
-      </w:r>
-      <w:r>
-        <w:rPr>
-          <w:bCs/>
-          <w:sz w:val="16"/>
-          <w:szCs w:val="16"/>
-        </w:rPr>
-        <w:t>, susnommé</w:t>
-      </w:r>
-      <w:r>
-        <w:rPr>
-          <w:bCs/>
+        <w:t>CONDITIONS</w:t>
+      </w:r>
+      <w:r>
+        <w:rPr>
+          <w:b/>
+          <w:bCs/>
+          <w:sz w:val="16"/>
+          <w:szCs w:val="16"/>
+          <w:u w:val="single"/>
+        </w:rPr>
+        <w:t xml:space="preserve"> </w:t>
+      </w:r>
+    </w:p>
+    <w:p>
+      <w:pPr>
+        <w:autoSpaceDE w:val="0"/>
+        <w:autoSpaceDN w:val="0"/>
+        <w:adjustRightInd w:val="0"/>
+        <w:spacing w:line="276" w:lineRule="auto"/>
+        <w:ind w:right="-141"/>
+        <w:jc w:val="both"/>
+        <w:rPr>
+          <w:sz w:val="16"/>
+          <w:szCs w:val="16"/>
+        </w:rPr>
+      </w:pPr>
+      <w:r>
+        <w:rPr>
+          <w:sz w:val="16"/>
+          <w:szCs w:val="16"/>
+        </w:rPr>
+        <w:t>En outre, et pour conférer davantage de sûreté et de garantie à l’engagement de ne pas hypothéquer</w:t>
+      </w:r>
+      <w:r>
+        <w:rPr>
+          <w:sz w:val="16"/>
+          <w:szCs w:val="16"/>
+        </w:rPr>
+        <w:t xml:space="preserve"> le présent bien</w:t>
+      </w:r>
+      <w:r>
+        <w:rPr>
+          <w:sz w:val="16"/>
+          <w:szCs w:val="16"/>
+        </w:rPr>
+        <w:t xml:space="preserve">, </w:t>
+      </w:r>
+      <w:r>
+        <w:rPr>
+          <w:b/>
+          <w:sz w:val="16"/>
+          <w:szCs w:val="16"/>
+        </w:rPr>
+        <w:t xml:space="preserve">le promettant s’engage à remettre au bénéficiaire l’original du titre de propriété et à consentir sur </w:t>
+      </w:r>
+      <w:r>
+        <w:rPr>
+          <w:b/>
+          <w:sz w:val="16"/>
+          <w:szCs w:val="16"/>
+        </w:rPr>
+        <w:t>première</w:t>
+      </w:r>
+      <w:r>
+        <w:rPr>
+          <w:b/>
+          <w:sz w:val="16"/>
+          <w:szCs w:val="16"/>
+        </w:rPr>
+        <w:t xml:space="preserve"> </w:t>
+      </w:r>
+      <w:r>
+        <w:rPr>
+          <w:b/>
+          <w:sz w:val="16"/>
+          <w:szCs w:val="16"/>
+        </w:rPr>
+        <w:t>réquisition</w:t>
+      </w:r>
+      <w:r>
+        <w:rPr>
+          <w:b/>
+          <w:sz w:val="16"/>
+          <w:szCs w:val="16"/>
+        </w:rPr>
+        <w:t xml:space="preserve"> du bénéficiaire une </w:t>
+      </w:r>
+      <w:r>
+        <w:rPr>
+          <w:b/>
+          <w:sz w:val="16"/>
+          <w:szCs w:val="16"/>
+        </w:rPr>
+        <w:t>hypothèque</w:t>
+      </w:r>
+      <w:r>
+        <w:rPr>
+          <w:b/>
+          <w:sz w:val="16"/>
+          <w:szCs w:val="16"/>
+        </w:rPr>
+        <w:t xml:space="preserve"> de 1</w:t>
+      </w:r>
+      <w:r>
+        <w:rPr>
+          <w:b/>
+          <w:sz w:val="16"/>
+          <w:szCs w:val="16"/>
+          <w:vertAlign w:val="superscript"/>
+        </w:rPr>
+        <w:t>er</w:t>
+      </w:r>
+      <w:r>
+        <w:rPr>
+          <w:b/>
+          <w:sz w:val="16"/>
+          <w:szCs w:val="16"/>
+        </w:rPr>
+        <w:t xml:space="preserve"> rang sur les biens désignés ci-</w:t>
+      </w:r>
+      <w:r>
+        <w:rPr>
+          <w:b/>
+          <w:sz w:val="16"/>
+          <w:szCs w:val="16"/>
+        </w:rPr>
+        <w:t>dessus</w:t>
+      </w:r>
+      <w:r>
+        <w:rPr>
           <w:sz w:val="16"/>
           <w:szCs w:val="16"/>
         </w:rPr>
@@ -1237,1705 +2107,1165 @@
         <w:ind w:right="-141"/>
         <w:jc w:val="both"/>
         <w:rPr>
-          <w:bCs/>
-          <w:sz w:val="16"/>
-          <w:szCs w:val="16"/>
-        </w:rPr>
-      </w:pPr>
-    </w:p>
-    <w:p>
-      <w:pPr>
-        <w:autoSpaceDE w:val="0"/>
-        <w:autoSpaceDN w:val="0"/>
-        <w:adjustRightInd w:val="0"/>
-        <w:spacing w:line="276" w:lineRule="auto"/>
-        <w:ind w:right="-141"/>
-        <w:jc w:val="both"/>
-        <w:rPr>
-          <w:b/>
-          <w:sz w:val="16"/>
-          <w:szCs w:val="16"/>
-        </w:rPr>
-      </w:pPr>
-      <w:r>
-        <w:rPr>
-          <w:b/>
+          <w:sz w:val="16"/>
+          <w:szCs w:val="16"/>
+        </w:rPr>
+      </w:pPr>
+      <w:r>
+        <w:rPr>
+          <w:sz w:val="16"/>
+          <w:szCs w:val="16"/>
+        </w:rPr>
+        <w:t xml:space="preserve">Ladite </w:t>
+      </w:r>
+      <w:r>
+        <w:rPr>
+          <w:sz w:val="16"/>
+          <w:szCs w:val="16"/>
+        </w:rPr>
+        <w:t>hypothèque</w:t>
+      </w:r>
+      <w:r>
+        <w:rPr>
+          <w:sz w:val="16"/>
+          <w:szCs w:val="16"/>
+        </w:rPr>
+        <w:t>,</w:t>
+      </w:r>
+      <w:r>
+        <w:rPr>
+          <w:sz w:val="16"/>
+          <w:szCs w:val="16"/>
+        </w:rPr>
+        <w:t xml:space="preserve"> si elle se réalise, aura lieu conformément aux </w:t>
+      </w:r>
+      <w:r>
+        <w:rPr>
+          <w:sz w:val="16"/>
+          <w:szCs w:val="16"/>
+        </w:rPr>
+        <w:t>règles</w:t>
+      </w:r>
+      <w:r>
+        <w:rPr>
+          <w:sz w:val="16"/>
+          <w:szCs w:val="16"/>
+        </w:rPr>
+        <w:t xml:space="preserve"> de droit en </w:t>
+      </w:r>
+      <w:r>
+        <w:rPr>
+          <w:sz w:val="16"/>
+          <w:szCs w:val="16"/>
+        </w:rPr>
+        <w:t>matière</w:t>
+      </w:r>
+      <w:r>
+        <w:rPr>
+          <w:sz w:val="16"/>
+          <w:szCs w:val="16"/>
+        </w:rPr>
+        <w:t xml:space="preserve"> d’</w:t>
+      </w:r>
+      <w:r>
+        <w:rPr>
+          <w:sz w:val="16"/>
+          <w:szCs w:val="16"/>
+        </w:rPr>
+        <w:t>hypothèque</w:t>
+      </w:r>
+      <w:r>
+        <w:rPr>
+          <w:sz w:val="16"/>
+          <w:szCs w:val="16"/>
+        </w:rPr>
+        <w:t xml:space="preserve"> et de prêt et permet</w:t>
+      </w:r>
+      <w:r>
+        <w:rPr>
+          <w:sz w:val="16"/>
+          <w:szCs w:val="16"/>
+        </w:rPr>
+        <w:t xml:space="preserve">tra </w:t>
+      </w:r>
+      <w:r>
+        <w:rPr>
+          <w:sz w:val="16"/>
+          <w:szCs w:val="16"/>
+        </w:rPr>
+        <w:t xml:space="preserve">de couvrir le capital restant du prêt majoré de tous les </w:t>
+      </w:r>
+      <w:r>
+        <w:rPr>
+          <w:sz w:val="16"/>
+          <w:szCs w:val="16"/>
+        </w:rPr>
+        <w:t>intérêts</w:t>
+      </w:r>
+      <w:r>
+        <w:rPr>
+          <w:sz w:val="16"/>
+          <w:szCs w:val="16"/>
+        </w:rPr>
+        <w:t xml:space="preserve">, frais, commissions et </w:t>
+      </w:r>
+      <w:r>
+        <w:rPr>
+          <w:sz w:val="16"/>
+          <w:szCs w:val="16"/>
+        </w:rPr>
+        <w:t>accessoires</w:t>
+      </w:r>
+      <w:r>
+        <w:rPr>
+          <w:sz w:val="16"/>
+          <w:szCs w:val="16"/>
+        </w:rPr>
+        <w:t xml:space="preserve"> y afférents.</w:t>
+      </w:r>
+    </w:p>
+    <w:p>
+      <w:pPr>
+        <w:autoSpaceDE w:val="0"/>
+        <w:autoSpaceDN w:val="0"/>
+        <w:adjustRightInd w:val="0"/>
+        <w:spacing w:line="276" w:lineRule="auto"/>
+        <w:ind w:right="-141"/>
+        <w:jc w:val="both"/>
+        <w:rPr>
+          <w:sz w:val="16"/>
+          <w:szCs w:val="16"/>
+        </w:rPr>
+      </w:pPr>
+    </w:p>
+    <w:p>
+      <w:pPr>
+        <w:autoSpaceDE w:val="0"/>
+        <w:autoSpaceDN w:val="0"/>
+        <w:adjustRightInd w:val="0"/>
+        <w:spacing w:line="276" w:lineRule="auto"/>
+        <w:ind w:right="-141"/>
+        <w:jc w:val="both"/>
+        <w:rPr>
+          <w:b/>
+          <w:sz w:val="16"/>
+          <w:szCs w:val="16"/>
+        </w:rPr>
+      </w:pPr>
+      <w:r>
+        <w:rPr>
+          <w:b/>
+          <w:sz w:val="16"/>
+          <w:szCs w:val="16"/>
+        </w:rPr>
+        <w:t xml:space="preserve">Le promettant s’interdit, pendant toute la durée de </w:t>
+      </w:r>
+      <w:r>
+        <w:rPr>
+          <w:b/>
+          <w:sz w:val="16"/>
+          <w:szCs w:val="16"/>
+        </w:rPr>
+        <w:t>la présente</w:t>
+      </w:r>
+      <w:r>
+        <w:rPr>
+          <w:b/>
+          <w:sz w:val="16"/>
+          <w:szCs w:val="16"/>
+        </w:rPr>
+        <w:t xml:space="preserve"> promesse, tout acte susceptible de porter atteinte aux droits et aux </w:t>
+      </w:r>
+      <w:r>
+        <w:rPr>
+          <w:b/>
+          <w:sz w:val="16"/>
+          <w:szCs w:val="16"/>
+        </w:rPr>
+        <w:t>privilèges</w:t>
+      </w:r>
+      <w:r>
+        <w:rPr>
+          <w:b/>
+          <w:sz w:val="16"/>
+          <w:szCs w:val="16"/>
+        </w:rPr>
+        <w:t xml:space="preserve"> du bénéficiaire résultant de ladite promesse.</w:t>
+      </w:r>
+    </w:p>
+    <w:p>
+      <w:pPr>
+        <w:autoSpaceDE w:val="0"/>
+        <w:autoSpaceDN w:val="0"/>
+        <w:adjustRightInd w:val="0"/>
+        <w:spacing w:line="276" w:lineRule="auto"/>
+        <w:ind w:right="-141"/>
+        <w:jc w:val="both"/>
+        <w:rPr>
+          <w:sz w:val="16"/>
+          <w:szCs w:val="16"/>
+        </w:rPr>
+      </w:pPr>
+      <w:r>
+        <w:rPr>
+          <w:sz w:val="16"/>
+          <w:szCs w:val="16"/>
+        </w:rPr>
+        <w:t xml:space="preserve">Le promettant acquittera tous les frais, droits et émoluments de l’acte qui en constatera la réalisation. </w:t>
+      </w:r>
+    </w:p>
+    <w:p>
+      <w:pPr>
+        <w:autoSpaceDE w:val="0"/>
+        <w:autoSpaceDN w:val="0"/>
+        <w:adjustRightInd w:val="0"/>
+        <w:spacing w:line="276" w:lineRule="auto"/>
+        <w:ind w:right="-141"/>
+        <w:jc w:val="both"/>
+        <w:rPr>
+          <w:sz w:val="16"/>
+          <w:szCs w:val="16"/>
+        </w:rPr>
+      </w:pPr>
+      <w:r>
+        <w:rPr>
+          <w:sz w:val="16"/>
+          <w:szCs w:val="16"/>
+        </w:rPr>
+        <w:t xml:space="preserve">Cet engagement conserve son plein effet aussi longtemps que le </w:t>
+      </w:r>
+      <w:r>
+        <w:rPr>
+          <w:sz w:val="16"/>
+          <w:szCs w:val="16"/>
+        </w:rPr>
+        <w:t>bénéficiaire</w:t>
+      </w:r>
+      <w:r>
+        <w:rPr>
+          <w:sz w:val="16"/>
+          <w:szCs w:val="16"/>
+        </w:rPr>
+        <w:t xml:space="preserve"> apportera son concours au promettant, sauf dérogation expresse et écrite accordée par le bénéficiaire.</w:t>
+      </w:r>
+    </w:p>
+    <w:p>
+      <w:pPr>
+        <w:autoSpaceDE w:val="0"/>
+        <w:autoSpaceDN w:val="0"/>
+        <w:adjustRightInd w:val="0"/>
+        <w:spacing w:line="276" w:lineRule="auto"/>
+        <w:ind w:right="-141"/>
+        <w:jc w:val="both"/>
+        <w:rPr>
+          <w:sz w:val="16"/>
+          <w:szCs w:val="16"/>
+        </w:rPr>
+      </w:pPr>
+    </w:p>
+    <w:p>
+      <w:pPr>
+        <w:autoSpaceDE w:val="0"/>
+        <w:autoSpaceDN w:val="0"/>
+        <w:adjustRightInd w:val="0"/>
+        <w:spacing w:line="276" w:lineRule="auto"/>
+        <w:ind w:right="-141"/>
+        <w:jc w:val="both"/>
+        <w:rPr>
+          <w:b/>
+          <w:bCs/>
+          <w:sz w:val="16"/>
+          <w:szCs w:val="16"/>
+        </w:rPr>
+      </w:pPr>
+      <w:r>
+        <w:rPr>
+          <w:b/>
+          <w:bCs/>
           <w:sz w:val="16"/>
           <w:szCs w:val="16"/>
           <w:u w:val="single"/>
         </w:rPr>
-        <w:t>ARTICLE 4</w:t>
-      </w:r>
-      <w:r>
-        <w:rPr>
-          <w:b/>
-          <w:sz w:val="16"/>
-          <w:szCs w:val="16"/>
-        </w:rPr>
-        <w:t xml:space="preserve"> : DESIGNATION DU BIEN </w:t>
-      </w:r>
-    </w:p>
-    <w:p>
-      <w:pPr>
-        <w:autoSpaceDE w:val="0"/>
-        <w:autoSpaceDN w:val="0"/>
-        <w:adjustRightInd w:val="0"/>
-        <w:spacing w:line="276" w:lineRule="auto"/>
-        <w:ind w:right="-141"/>
-        <w:jc w:val="both"/>
-        <w:rPr>
-          <w:bCs/>
-          <w:sz w:val="16"/>
-          <w:szCs w:val="16"/>
-        </w:rPr>
-      </w:pPr>
-    </w:p>
-    <w:p>
-      <w:pPr>
-        <w:autoSpaceDE w:val="0"/>
-        <w:autoSpaceDN w:val="0"/>
-        <w:adjustRightInd w:val="0"/>
-        <w:spacing w:line="276" w:lineRule="auto"/>
-        <w:ind w:right="-141"/>
-        <w:jc w:val="both"/>
-        <w:rPr>
-          <w:bCs/>
-          <w:sz w:val="16"/>
-          <w:szCs w:val="16"/>
-        </w:rPr>
-      </w:pPr>
-      <w:r>
-        <w:rPr>
-          <w:bCs/>
-          <w:sz w:val="16"/>
-          <w:szCs w:val="16"/>
-        </w:rPr>
-        <w:t xml:space="preserve">Le bien objet de ce contrat est </w:t>
-      </w:r>
-      <w:r>
-        <w:rPr>
-          <w:b/>
-          <w:bCs/>
-          <w:sz w:val="16"/>
-          <w:szCs w:val="16"/>
-        </w:rPr>
-        <w:t xml:space="preserve">situé dans la province de l’Estuaire au département du </w:t>
-      </w:r>
-      <w:proofErr w:type="spellStart"/>
-      <w:r>
-        <w:rPr>
-          <w:b/>
-          <w:bCs/>
-          <w:sz w:val="16"/>
-          <w:szCs w:val="16"/>
-        </w:rPr>
-        <w:t>Komo</w:t>
-      </w:r>
-      <w:proofErr w:type="spellEnd"/>
-      <w:r>
-        <w:rPr>
-          <w:b/>
-          <w:bCs/>
+        <w:t>ARTICLE 6</w:t>
+      </w:r>
+      <w:r>
+        <w:rPr>
+          <w:b/>
+          <w:bCs/>
+          <w:sz w:val="16"/>
+          <w:szCs w:val="16"/>
+        </w:rPr>
+        <w:t> : GARANTIES COMPLEMENTAIRE</w:t>
+      </w:r>
+    </w:p>
+    <w:p>
+      <w:pPr>
+        <w:autoSpaceDE w:val="0"/>
+        <w:autoSpaceDN w:val="0"/>
+        <w:adjustRightInd w:val="0"/>
+        <w:spacing w:line="276" w:lineRule="auto"/>
+        <w:ind w:right="-141"/>
+        <w:jc w:val="both"/>
+        <w:rPr>
+          <w:sz w:val="16"/>
+          <w:szCs w:val="16"/>
+        </w:rPr>
+      </w:pPr>
+    </w:p>
+    <w:p>
+      <w:pPr>
+        <w:autoSpaceDE w:val="0"/>
+        <w:autoSpaceDN w:val="0"/>
+        <w:adjustRightInd w:val="0"/>
+        <w:spacing w:line="276" w:lineRule="auto"/>
+        <w:ind w:right="-141"/>
+        <w:jc w:val="both"/>
+        <w:rPr>
+          <w:sz w:val="16"/>
+          <w:szCs w:val="16"/>
+        </w:rPr>
+      </w:pPr>
+      <w:r>
+        <w:rPr>
+          <w:sz w:val="16"/>
+          <w:szCs w:val="16"/>
+        </w:rPr>
+        <w:t xml:space="preserve">De convention expresse et conforme à l’article 199 de l’Acte Uniforme révisé de l’OHADA portant Organisation des Suretés adopté à Lomé le 15 décembre 2010, les parties ont convenu que la </w:t>
+      </w:r>
+      <w:r>
+        <w:rPr>
+          <w:b/>
+          <w:bCs/>
+          <w:sz w:val="16"/>
+          <w:szCs w:val="16"/>
+        </w:rPr>
+        <w:t>COFINA GABON SA</w:t>
+      </w:r>
+      <w:r>
+        <w:rPr>
+          <w:sz w:val="16"/>
+          <w:szCs w:val="16"/>
+        </w:rPr>
+        <w:t xml:space="preserve"> pourra renoncer à poursuivre l’inscription de l’hypothèque et la vente forcée ou même amiable du présent immeuble et consentir tout simplement à devenir propriétaire dudit bien. </w:t>
+      </w:r>
+    </w:p>
+    <w:p>
+      <w:pPr>
+        <w:autoSpaceDE w:val="0"/>
+        <w:autoSpaceDN w:val="0"/>
+        <w:adjustRightInd w:val="0"/>
+        <w:spacing w:line="276" w:lineRule="auto"/>
+        <w:ind w:right="-141"/>
+        <w:jc w:val="both"/>
+        <w:rPr>
+          <w:sz w:val="16"/>
+          <w:szCs w:val="16"/>
+        </w:rPr>
+      </w:pPr>
+      <w:r>
+        <w:rPr>
+          <w:sz w:val="16"/>
+          <w:szCs w:val="16"/>
+        </w:rPr>
+        <w:t xml:space="preserve">Pour ce faire et conformément à l’article 199 alinéa deuxième du même Acte Uniforme, il pourra, passer le délai de trente (30) jours après une mise en demeure restée sans effet, saisir le notaire à l’effet de constater par un acte le transfert de propriété en la forme authentique, lequel acte devra être publié au Bureau de la Publicité Foncière. </w:t>
+      </w:r>
+    </w:p>
+    <w:p>
+      <w:pPr>
+        <w:autoSpaceDE w:val="0"/>
+        <w:autoSpaceDN w:val="0"/>
+        <w:adjustRightInd w:val="0"/>
+        <w:spacing w:line="276" w:lineRule="auto"/>
+        <w:ind w:right="-141"/>
+        <w:jc w:val="both"/>
+        <w:rPr>
+          <w:sz w:val="16"/>
+          <w:szCs w:val="16"/>
+        </w:rPr>
+      </w:pPr>
+      <w:r>
+        <w:rPr>
+          <w:sz w:val="16"/>
+          <w:szCs w:val="16"/>
+        </w:rPr>
+        <w:t xml:space="preserve">Préalablement à la transcription de l’acte de transfert de propriété et conformément à l’Article 200 de l’Acte Uniforme précité, l’immeuble sera évalué par dire d’expert choisi amiablement par les parties ou à défaut d’entente entre elles, par voie de justice sur saisine de la partie la plus diligente. </w:t>
+      </w:r>
+    </w:p>
+    <w:p>
+      <w:pPr>
+        <w:autoSpaceDE w:val="0"/>
+        <w:autoSpaceDN w:val="0"/>
+        <w:adjustRightInd w:val="0"/>
+        <w:spacing w:line="276" w:lineRule="auto"/>
+        <w:ind w:right="-141"/>
+        <w:jc w:val="both"/>
+        <w:rPr>
+          <w:sz w:val="16"/>
+          <w:szCs w:val="16"/>
+        </w:rPr>
+      </w:pPr>
+    </w:p>
+    <w:p>
+      <w:pPr>
+        <w:autoSpaceDE w:val="0"/>
+        <w:autoSpaceDN w:val="0"/>
+        <w:adjustRightInd w:val="0"/>
+        <w:spacing w:line="276" w:lineRule="auto"/>
+        <w:ind w:right="-141"/>
+        <w:jc w:val="both"/>
+        <w:rPr>
+          <w:b/>
+          <w:bCs/>
+          <w:sz w:val="16"/>
+          <w:szCs w:val="16"/>
+        </w:rPr>
+      </w:pPr>
+      <w:r>
+        <w:rPr>
+          <w:b/>
+          <w:bCs/>
+          <w:sz w:val="16"/>
+          <w:szCs w:val="16"/>
+          <w:u w:val="single"/>
+        </w:rPr>
+        <w:t xml:space="preserve">ARTICLE </w:t>
+      </w:r>
+      <w:r>
+        <w:rPr>
+          <w:b/>
+          <w:bCs/>
+          <w:sz w:val="16"/>
+          <w:szCs w:val="16"/>
+          <w:u w:val="single"/>
+        </w:rPr>
+        <w:t>7</w:t>
+      </w:r>
+      <w:r>
+        <w:rPr>
+          <w:b/>
+          <w:bCs/>
+          <w:sz w:val="16"/>
+          <w:szCs w:val="16"/>
+          <w:u w:val="single"/>
+        </w:rPr>
+        <w:t> </w:t>
+      </w:r>
+      <w:r>
+        <w:rPr>
+          <w:b/>
+          <w:bCs/>
+          <w:sz w:val="16"/>
+          <w:szCs w:val="16"/>
+        </w:rPr>
+        <w:t xml:space="preserve">: </w:t>
+      </w:r>
+      <w:r>
+        <w:rPr>
+          <w:b/>
+          <w:bCs/>
+          <w:sz w:val="16"/>
+          <w:szCs w:val="16"/>
+        </w:rPr>
+        <w:t>DECLARATIONS ET ENGAGEMENTS DU PROMETTANT</w:t>
+      </w:r>
+    </w:p>
+    <w:p>
+      <w:pPr>
+        <w:autoSpaceDE w:val="0"/>
+        <w:autoSpaceDN w:val="0"/>
+        <w:adjustRightInd w:val="0"/>
+        <w:spacing w:line="276" w:lineRule="auto"/>
+        <w:ind w:right="-141"/>
+        <w:jc w:val="both"/>
+        <w:rPr>
+          <w:b/>
+          <w:sz w:val="16"/>
+          <w:szCs w:val="16"/>
+        </w:rPr>
+      </w:pPr>
+      <w:r>
+        <w:rPr>
+          <w:b/>
+          <w:sz w:val="16"/>
+          <w:szCs w:val="16"/>
+        </w:rPr>
+        <w:t>Le promettant prend l’engagement ferme et irrévocable de ne pas aliéner, ni hypothéquer l’immeuble désigné ci-dessus.</w:t>
+      </w:r>
+    </w:p>
+    <w:p>
+      <w:pPr>
+        <w:autoSpaceDE w:val="0"/>
+        <w:autoSpaceDN w:val="0"/>
+        <w:adjustRightInd w:val="0"/>
+        <w:spacing w:line="276" w:lineRule="auto"/>
+        <w:ind w:right="-141"/>
+        <w:jc w:val="both"/>
+        <w:rPr>
+          <w:b/>
+          <w:sz w:val="16"/>
+          <w:szCs w:val="16"/>
+        </w:rPr>
+      </w:pPr>
+    </w:p>
+    <w:p>
+      <w:pPr>
+        <w:autoSpaceDE w:val="0"/>
+        <w:autoSpaceDN w:val="0"/>
+        <w:adjustRightInd w:val="0"/>
+        <w:spacing w:line="276" w:lineRule="auto"/>
+        <w:ind w:right="-141"/>
+        <w:jc w:val="both"/>
+        <w:rPr>
+          <w:b/>
+          <w:sz w:val="16"/>
+          <w:szCs w:val="16"/>
+        </w:rPr>
+      </w:pPr>
+      <w:r>
+        <w:rPr>
+          <w:b/>
+          <w:sz w:val="16"/>
+          <w:szCs w:val="16"/>
+        </w:rPr>
+        <w:t>Cet engagement est pris</w:t>
+      </w:r>
+      <w:r>
+        <w:rPr>
+          <w:b/>
+          <w:sz w:val="16"/>
+          <w:szCs w:val="16"/>
+        </w:rPr>
+        <w:t xml:space="preserve"> par le promettant et</w:t>
+      </w:r>
+      <w:r>
+        <w:rPr>
+          <w:b/>
+          <w:sz w:val="16"/>
+          <w:szCs w:val="16"/>
+        </w:rPr>
+        <w:t xml:space="preserve"> s’étend à</w:t>
+      </w:r>
+      <w:r>
+        <w:rPr>
+          <w:b/>
+          <w:sz w:val="16"/>
+          <w:szCs w:val="16"/>
+        </w:rPr>
+        <w:t xml:space="preserve"> ses héritiers, </w:t>
+      </w:r>
+      <w:r>
+        <w:rPr>
+          <w:b/>
+          <w:sz w:val="16"/>
+          <w:szCs w:val="16"/>
+        </w:rPr>
+        <w:t>fussent-ils</w:t>
+      </w:r>
+      <w:r>
+        <w:rPr>
+          <w:b/>
+          <w:sz w:val="16"/>
+          <w:szCs w:val="16"/>
+        </w:rPr>
+        <w:t xml:space="preserve"> mineurs ou inc</w:t>
+      </w:r>
+      <w:r>
+        <w:rPr>
+          <w:b/>
+          <w:sz w:val="16"/>
+          <w:szCs w:val="16"/>
+        </w:rPr>
+        <w:t>apables, pour garantir le</w:t>
+      </w:r>
+      <w:r>
+        <w:rPr>
+          <w:b/>
+          <w:sz w:val="16"/>
+          <w:szCs w:val="16"/>
+        </w:rPr>
+        <w:t xml:space="preserve"> crédit accordé par le bénéficiaire.</w:t>
+      </w:r>
+    </w:p>
+    <w:p>
+      <w:pPr>
+        <w:autoSpaceDE w:val="0"/>
+        <w:autoSpaceDN w:val="0"/>
+        <w:adjustRightInd w:val="0"/>
+        <w:spacing w:line="276" w:lineRule="auto"/>
+        <w:ind w:right="-141"/>
+        <w:jc w:val="both"/>
+        <w:rPr>
+          <w:b/>
+          <w:sz w:val="16"/>
+          <w:szCs w:val="16"/>
+        </w:rPr>
+      </w:pPr>
+    </w:p>
+    <w:p>
+      <w:pPr>
+        <w:autoSpaceDE w:val="0"/>
+        <w:autoSpaceDN w:val="0"/>
+        <w:adjustRightInd w:val="0"/>
+        <w:spacing w:line="276" w:lineRule="auto"/>
+        <w:ind w:right="-141"/>
+        <w:jc w:val="both"/>
+        <w:rPr>
+          <w:b/>
+          <w:sz w:val="16"/>
+          <w:szCs w:val="16"/>
+        </w:rPr>
+      </w:pPr>
+      <w:r>
+        <w:rPr>
+          <w:b/>
+          <w:sz w:val="16"/>
+          <w:szCs w:val="16"/>
+        </w:rPr>
+        <w:t>Le promettant déclare qu’il n’existe de son chef aucun obstacle ni aucune restriction d’ordre légal ou contractuel à la libre affectation en garantie du bien, ni à la réalisation de la présente promesse.</w:t>
+      </w:r>
+    </w:p>
+    <w:p>
+      <w:pPr>
+        <w:autoSpaceDE w:val="0"/>
+        <w:autoSpaceDN w:val="0"/>
+        <w:adjustRightInd w:val="0"/>
+        <w:spacing w:line="276" w:lineRule="auto"/>
+        <w:ind w:right="-141"/>
+        <w:jc w:val="both"/>
+        <w:rPr>
+          <w:sz w:val="16"/>
+          <w:szCs w:val="16"/>
+        </w:rPr>
+      </w:pPr>
+    </w:p>
+    <w:p>
+      <w:pPr>
+        <w:autoSpaceDE w:val="0"/>
+        <w:autoSpaceDN w:val="0"/>
+        <w:adjustRightInd w:val="0"/>
+        <w:spacing w:line="276" w:lineRule="auto"/>
+        <w:ind w:right="-141"/>
+        <w:jc w:val="both"/>
+        <w:rPr>
+          <w:b/>
+          <w:sz w:val="16"/>
+          <w:szCs w:val="16"/>
+        </w:rPr>
+      </w:pPr>
+      <w:r>
+        <w:rPr>
+          <w:b/>
+          <w:sz w:val="16"/>
+          <w:szCs w:val="16"/>
+        </w:rPr>
+        <w:lastRenderedPageBreak/>
+        <w:t xml:space="preserve">Le promettant s’engage à </w:t>
+      </w:r>
+      <w:r>
+        <w:rPr>
+          <w:b/>
+          <w:sz w:val="16"/>
+          <w:szCs w:val="16"/>
+        </w:rPr>
+        <w:t>acquitter</w:t>
+      </w:r>
+      <w:r>
+        <w:rPr>
+          <w:b/>
+          <w:sz w:val="16"/>
+          <w:szCs w:val="16"/>
+        </w:rPr>
+        <w:t xml:space="preserve"> les frais </w:t>
+      </w:r>
+      <w:r>
+        <w:rPr>
+          <w:b/>
+          <w:sz w:val="16"/>
+          <w:szCs w:val="16"/>
+        </w:rPr>
+        <w:t>nécessaires</w:t>
+      </w:r>
+      <w:r>
+        <w:rPr>
+          <w:b/>
+          <w:sz w:val="16"/>
+          <w:szCs w:val="16"/>
+        </w:rPr>
+        <w:t xml:space="preserve"> à l’enregistrement du présent acte.</w:t>
+      </w:r>
+    </w:p>
+    <w:p>
+      <w:pPr>
+        <w:autoSpaceDE w:val="0"/>
+        <w:autoSpaceDN w:val="0"/>
+        <w:adjustRightInd w:val="0"/>
+        <w:spacing w:line="276" w:lineRule="auto"/>
+        <w:ind w:right="-141"/>
+        <w:jc w:val="both"/>
+        <w:rPr>
+          <w:sz w:val="16"/>
+          <w:szCs w:val="16"/>
+        </w:rPr>
+      </w:pPr>
+      <w:r>
+        <w:rPr>
+          <w:b/>
+          <w:sz w:val="16"/>
+          <w:szCs w:val="16"/>
+        </w:rPr>
+        <w:t>Pour l’immeuble à acquérir, le promettant s’engage à acquérir, le promettant s’engage à signer l’</w:t>
+      </w:r>
+      <w:r>
+        <w:rPr>
+          <w:b/>
+          <w:sz w:val="16"/>
+          <w:szCs w:val="16"/>
+        </w:rPr>
+        <w:t>hypothèque</w:t>
+      </w:r>
+      <w:r>
+        <w:rPr>
+          <w:b/>
           <w:sz w:val="16"/>
           <w:szCs w:val="16"/>
         </w:rPr>
         <w:t xml:space="preserve"> </w:t>
       </w:r>
-      <w:proofErr w:type="spellStart"/>
-      <w:r>
-        <w:rPr>
-          <w:b/>
-          <w:bCs/>
-          <w:sz w:val="16"/>
-          <w:szCs w:val="16"/>
-        </w:rPr>
-        <w:t>Mondah</w:t>
-      </w:r>
-      <w:proofErr w:type="spellEnd"/>
-      <w:r>
-        <w:rPr>
-          <w:b/>
-          <w:bCs/>
-          <w:sz w:val="16"/>
-          <w:szCs w:val="16"/>
-        </w:rPr>
-        <w:t xml:space="preserve"> dans la commune de</w:t>
-      </w:r>
-      <w:r>
-        <w:rPr>
-          <w:b/>
-          <w:bCs/>
-          <w:sz w:val="16"/>
-          <w:szCs w:val="16"/>
-        </w:rPr>
-        <w:t xml:space="preserve"> ${pah.commune}</w:t>
-      </w:r>
-      <w:r>
-        <w:rPr>
-          <w:b/>
-          <w:bCs/>
-          <w:sz w:val="16"/>
-          <w:szCs w:val="16"/>
-        </w:rPr>
-        <w:t xml:space="preserve"> au lieu-dit </w:t>
-      </w:r>
-      <w:r>
-        <w:rPr>
-          <w:b/>
-          <w:bCs/>
-          <w:sz w:val="16"/>
-          <w:szCs w:val="16"/>
-        </w:rPr>
-        <w:t>${pah.adresse} </w:t>
-      </w:r>
-      <w:r>
-        <w:rPr>
-          <w:b/>
-          <w:bCs/>
-          <w:sz w:val="16"/>
-          <w:szCs w:val="16"/>
-        </w:rPr>
-        <w:t xml:space="preserve"> sur une superficie de </w:t>
-      </w:r>
-      <w:r>
-        <w:rPr>
-          <w:b/>
-          <w:bCs/>
-          <w:sz w:val="16"/>
-          <w:szCs w:val="16"/>
-        </w:rPr>
-        <w:t>${pah.superficie}</w:t>
-      </w:r>
-      <w:r>
-        <w:rPr>
-          <w:b/>
-          <w:bCs/>
-          <w:sz w:val="16"/>
-          <w:szCs w:val="16"/>
-        </w:rPr>
-        <w:t xml:space="preserve"> m² et</w:t>
-      </w:r>
-      <w:r>
-        <w:rPr>
-          <w:bCs/>
-          <w:sz w:val="16"/>
-          <w:szCs w:val="16"/>
-        </w:rPr>
-        <w:t xml:space="preserve"> a été évalué</w:t>
-      </w:r>
-      <w:r>
-        <w:rPr>
-          <w:bCs/>
-          <w:sz w:val="16"/>
-          <w:szCs w:val="16"/>
-        </w:rPr>
-        <w:t xml:space="preserve"> à </w:t>
-      </w:r>
-      <w:r>
-        <w:rPr>
-          <w:b/>
-          <w:sz w:val="16"/>
-          <w:szCs w:val="16"/>
-        </w:rPr>
-        <w:t>${pah.montant_terrain}</w:t>
-      </w:r>
-      <w:r>
-        <w:rPr>
-          <w:b/>
-          <w:sz w:val="16"/>
-          <w:szCs w:val="16"/>
-        </w:rPr>
-        <w:t xml:space="preserve"> (</w:t>
-      </w:r>
-      <w:r>
-        <w:rPr>
-          <w:b/>
-          <w:sz w:val="16"/>
-          <w:szCs w:val="16"/>
-        </w:rPr>
-        <w:t>${pah.montant_terrain.fr}</w:t>
-      </w:r>
-      <w:r>
-        <w:rPr>
-          <w:b/>
-          <w:sz w:val="16"/>
-          <w:szCs w:val="16"/>
-        </w:rPr>
-        <w:t>) Francs CFA</w:t>
-      </w:r>
-      <w:r>
-        <w:rPr>
-          <w:b/>
-          <w:sz w:val="16"/>
-          <w:szCs w:val="16"/>
+      <w:r>
+        <w:rPr>
+          <w:b/>
+          <w:sz w:val="16"/>
+          <w:szCs w:val="16"/>
+        </w:rPr>
+        <w:t>dès</w:t>
+      </w:r>
+      <w:r>
+        <w:rPr>
+          <w:b/>
+          <w:sz w:val="16"/>
+          <w:szCs w:val="16"/>
+        </w:rPr>
+        <w:t xml:space="preserve"> que ledit immeuble sera </w:t>
+      </w:r>
+      <w:r>
+        <w:rPr>
+          <w:b/>
+          <w:sz w:val="16"/>
+          <w:szCs w:val="16"/>
+        </w:rPr>
+        <w:t>transféré</w:t>
+      </w:r>
+      <w:r>
+        <w:rPr>
+          <w:b/>
+          <w:sz w:val="16"/>
+          <w:szCs w:val="16"/>
+        </w:rPr>
+        <w:t xml:space="preserve"> dans son patrimoine</w:t>
+      </w:r>
+      <w:r>
+        <w:rPr>
+          <w:sz w:val="16"/>
+          <w:szCs w:val="16"/>
+        </w:rPr>
+        <w:t>.</w:t>
+      </w:r>
+    </w:p>
+    <w:p>
+      <w:pPr>
+        <w:autoSpaceDE w:val="0"/>
+        <w:autoSpaceDN w:val="0"/>
+        <w:adjustRightInd w:val="0"/>
+        <w:spacing w:line="276" w:lineRule="auto"/>
+        <w:ind w:right="-141"/>
+        <w:jc w:val="both"/>
+        <w:rPr>
+          <w:sz w:val="16"/>
+          <w:szCs w:val="16"/>
+        </w:rPr>
+      </w:pPr>
+    </w:p>
+    <w:p>
+      <w:pPr>
+        <w:autoSpaceDE w:val="0"/>
+        <w:autoSpaceDN w:val="0"/>
+        <w:adjustRightInd w:val="0"/>
+        <w:spacing w:line="276" w:lineRule="auto"/>
+        <w:ind w:right="-141"/>
+        <w:jc w:val="both"/>
+        <w:rPr>
+          <w:b/>
+          <w:bCs/>
+          <w:sz w:val="16"/>
+          <w:szCs w:val="16"/>
+          <w:u w:val="single"/>
+        </w:rPr>
+      </w:pPr>
+      <w:r>
+        <w:rPr>
+          <w:b/>
+          <w:bCs/>
+          <w:sz w:val="16"/>
+          <w:szCs w:val="16"/>
+          <w:u w:val="single"/>
+        </w:rPr>
+        <w:t xml:space="preserve">ARTICLE </w:t>
+      </w:r>
+      <w:r>
+        <w:rPr>
+          <w:b/>
+          <w:bCs/>
+          <w:sz w:val="16"/>
+          <w:szCs w:val="16"/>
+          <w:u w:val="single"/>
+        </w:rPr>
+        <w:t>8</w:t>
+      </w:r>
+      <w:r>
+        <w:rPr>
+          <w:b/>
+          <w:bCs/>
+          <w:sz w:val="16"/>
+          <w:szCs w:val="16"/>
+          <w:u w:val="single"/>
+        </w:rPr>
+        <w:t> </w:t>
+      </w:r>
+      <w:r>
+        <w:rPr>
+          <w:b/>
+          <w:bCs/>
+          <w:sz w:val="16"/>
+          <w:szCs w:val="16"/>
+        </w:rPr>
+        <w:t xml:space="preserve">: </w:t>
+      </w:r>
+      <w:r>
+        <w:rPr>
+          <w:b/>
+          <w:bCs/>
+          <w:sz w:val="16"/>
+          <w:szCs w:val="16"/>
+        </w:rPr>
+        <w:t xml:space="preserve">REGLEMENT DES LITIGES </w:t>
+      </w:r>
+    </w:p>
+    <w:p>
+      <w:pPr>
+        <w:autoSpaceDE w:val="0"/>
+        <w:autoSpaceDN w:val="0"/>
+        <w:adjustRightInd w:val="0"/>
+        <w:spacing w:line="276" w:lineRule="auto"/>
+        <w:ind w:right="-141"/>
+        <w:jc w:val="both"/>
+        <w:rPr>
+          <w:sz w:val="16"/>
+          <w:szCs w:val="16"/>
+        </w:rPr>
+      </w:pPr>
+      <w:r>
+        <w:rPr>
+          <w:sz w:val="16"/>
+          <w:szCs w:val="16"/>
+        </w:rPr>
+        <w:t xml:space="preserve">Tout litige qui pourra naître de l’interprétation ou de l’exécution du </w:t>
+      </w:r>
+      <w:r>
+        <w:rPr>
+          <w:sz w:val="16"/>
+          <w:szCs w:val="16"/>
+        </w:rPr>
+        <w:t xml:space="preserve">présent Contrat et </w:t>
+      </w:r>
+      <w:r>
+        <w:rPr>
+          <w:sz w:val="16"/>
+          <w:szCs w:val="16"/>
+        </w:rPr>
+        <w:t>qui n’aura pas été réglé à l’amiable dans un délai d’un mois, sera de la compétence des juridictions gabonaises.</w:t>
+      </w:r>
+    </w:p>
+    <w:p>
+      <w:pPr>
+        <w:autoSpaceDE w:val="0"/>
+        <w:autoSpaceDN w:val="0"/>
+        <w:adjustRightInd w:val="0"/>
+        <w:spacing w:line="276" w:lineRule="auto"/>
+        <w:ind w:right="-141"/>
+        <w:jc w:val="both"/>
+        <w:rPr>
+          <w:sz w:val="16"/>
+          <w:szCs w:val="16"/>
+        </w:rPr>
+      </w:pPr>
+    </w:p>
+    <w:p>
+      <w:pPr>
+        <w:autoSpaceDE w:val="0"/>
+        <w:autoSpaceDN w:val="0"/>
+        <w:adjustRightInd w:val="0"/>
+        <w:spacing w:line="276" w:lineRule="auto"/>
+        <w:ind w:right="-141"/>
+        <w:jc w:val="both"/>
+        <w:rPr>
+          <w:sz w:val="16"/>
+          <w:szCs w:val="16"/>
+        </w:rPr>
+      </w:pPr>
+      <w:r>
+        <w:rPr>
+          <w:sz w:val="16"/>
+          <w:szCs w:val="16"/>
+        </w:rPr>
+        <w:t xml:space="preserve">Fait à </w:t>
+      </w:r>
+      <w:r>
+        <w:rPr>
+          <w:sz w:val="16"/>
+          <w:szCs w:val="16"/>
+        </w:rPr>
+        <w:t>Libreville en trois (3) exemplaires originaux</w:t>
+      </w:r>
+      <w:r>
+        <w:rPr>
+          <w:sz w:val="16"/>
+          <w:szCs w:val="16"/>
+        </w:rPr>
+        <w:t xml:space="preserve">, le </w:t>
+      </w:r>
+      <w:r>
+        <w:rPr>
+          <w:b/>
+          <w:sz w:val="16"/>
+          <w:szCs w:val="16"/>
+        </w:rPr>
+        <w:t>27 août 2025</w:t>
+      </w:r>
+      <w:r>
+        <w:rPr>
+          <w:b/>
+          <w:sz w:val="16"/>
+          <w:szCs w:val="16"/>
+        </w:rPr>
+        <w:t>.</w:t>
+      </w:r>
+    </w:p>
+    <w:p>
+      <w:pPr>
+        <w:autoSpaceDE w:val="0"/>
+        <w:autoSpaceDN w:val="0"/>
+        <w:adjustRightInd w:val="0"/>
+        <w:spacing w:line="276" w:lineRule="auto"/>
+        <w:ind w:right="-141"/>
+        <w:jc w:val="both"/>
+        <w:rPr>
+          <w:b/>
+          <w:sz w:val="16"/>
+          <w:szCs w:val="16"/>
+          <w:u w:val="single"/>
+        </w:rPr>
+      </w:pPr>
+    </w:p>
+    <w:p>
+      <w:pPr>
+        <w:autoSpaceDE w:val="0"/>
+        <w:autoSpaceDN w:val="0"/>
+        <w:adjustRightInd w:val="0"/>
+        <w:spacing w:line="276" w:lineRule="auto"/>
+        <w:ind w:right="-141"/>
+        <w:jc w:val="both"/>
+        <w:rPr>
+          <w:b/>
+          <w:sz w:val="16"/>
+          <w:szCs w:val="16"/>
+          <w:u w:val="single"/>
+        </w:rPr>
+      </w:pPr>
+    </w:p>
+    <w:p>
+      <w:pPr>
+        <w:autoSpaceDE w:val="0"/>
+        <w:autoSpaceDN w:val="0"/>
+        <w:adjustRightInd w:val="0"/>
+        <w:spacing w:line="276" w:lineRule="auto"/>
+        <w:ind w:right="-141"/>
+        <w:jc w:val="both"/>
+        <w:rPr>
+          <w:b/>
+          <w:sz w:val="16"/>
+          <w:szCs w:val="16"/>
+          <w:u w:val="single"/>
+        </w:rPr>
+      </w:pPr>
+    </w:p>
+    <w:p>
+      <w:pPr>
+        <w:autoSpaceDE w:val="0"/>
+        <w:autoSpaceDN w:val="0"/>
+        <w:adjustRightInd w:val="0"/>
+        <w:spacing w:line="276" w:lineRule="auto"/>
+        <w:ind w:right="-141"/>
+        <w:jc w:val="both"/>
+        <w:rPr>
+          <w:b/>
+          <w:sz w:val="16"/>
+          <w:szCs w:val="16"/>
+        </w:rPr>
+      </w:pPr>
+      <w:r>
+        <w:rPr>
+          <w:b/>
+          <w:sz w:val="16"/>
+          <w:szCs w:val="16"/>
+          <w:u w:val="single"/>
+        </w:rPr>
+        <w:t>Le P</w:t>
+      </w:r>
+      <w:r>
+        <w:rPr>
+          <w:b/>
+          <w:sz w:val="16"/>
+          <w:szCs w:val="16"/>
+          <w:u w:val="single"/>
+        </w:rPr>
+        <w:t>romettant</w:t>
+      </w:r>
+      <w:r>
+        <w:rPr>
+          <w:b/>
+          <w:sz w:val="16"/>
+          <w:szCs w:val="16"/>
+          <w:u w:val="single"/>
         </w:rPr>
         <w:t xml:space="preserve"> </w:t>
       </w:r>
-      <w:r>
-        <w:rPr>
-          <w:bCs/>
-          <w:sz w:val="16"/>
-          <w:szCs w:val="16"/>
-        </w:rPr>
-        <w:t>par</w:t>
-      </w:r>
-      <w:r>
-        <w:rPr>
-          <w:bCs/>
+    </w:p>
+    <w:p>
+      <w:pPr>
+        <w:autoSpaceDE w:val="0"/>
+        <w:autoSpaceDN w:val="0"/>
+        <w:adjustRightInd w:val="0"/>
+        <w:spacing w:line="276" w:lineRule="auto"/>
+        <w:ind w:right="-141"/>
+        <w:jc w:val="both"/>
+        <w:rPr>
+          <w:b/>
+          <w:sz w:val="16"/>
+          <w:szCs w:val="16"/>
+        </w:rPr>
+      </w:pPr>
+    </w:p>
+    <w:p>
+      <w:pPr>
+        <w:autoSpaceDE w:val="0"/>
+        <w:autoSpaceDN w:val="0"/>
+        <w:adjustRightInd w:val="0"/>
+        <w:spacing w:line="276" w:lineRule="auto"/>
+        <w:ind w:right="-141"/>
+        <w:jc w:val="both"/>
+        <w:rPr>
+          <w:b/>
+          <w:sz w:val="16"/>
+          <w:szCs w:val="16"/>
+        </w:rPr>
+      </w:pPr>
+    </w:p>
+    <w:p>
+      <w:pPr>
+        <w:autoSpaceDE w:val="0"/>
+        <w:autoSpaceDN w:val="0"/>
+        <w:adjustRightInd w:val="0"/>
+        <w:spacing w:line="276" w:lineRule="auto"/>
+        <w:ind w:right="-141"/>
+        <w:jc w:val="both"/>
+        <w:rPr>
+          <w:b/>
+          <w:sz w:val="16"/>
+          <w:szCs w:val="16"/>
+        </w:rPr>
+      </w:pPr>
+    </w:p>
+    <w:p>
+      <w:pPr>
+        <w:autoSpaceDE w:val="0"/>
+        <w:autoSpaceDN w:val="0"/>
+        <w:adjustRightInd w:val="0"/>
+        <w:spacing w:line="276" w:lineRule="auto"/>
+        <w:ind w:right="-141"/>
+        <w:jc w:val="both"/>
+        <w:rPr>
+          <w:b/>
+          <w:sz w:val="16"/>
+          <w:szCs w:val="16"/>
+        </w:rPr>
+      </w:pPr>
+    </w:p>
+    <w:p>
+      <w:pPr>
+        <w:autoSpaceDE w:val="0"/>
+        <w:autoSpaceDN w:val="0"/>
+        <w:adjustRightInd w:val="0"/>
+        <w:spacing w:line="276" w:lineRule="auto"/>
+        <w:ind w:right="-141"/>
+        <w:jc w:val="both"/>
+        <w:rPr>
+          <w:b/>
+          <w:sz w:val="16"/>
+          <w:szCs w:val="16"/>
+        </w:rPr>
+      </w:pPr>
+    </w:p>
+    <w:p>
+      <w:pPr>
+        <w:autoSpaceDE w:val="0"/>
+        <w:autoSpaceDN w:val="0"/>
+        <w:adjustRightInd w:val="0"/>
+        <w:spacing w:line="276" w:lineRule="auto"/>
+        <w:ind w:right="-141"/>
+        <w:jc w:val="both"/>
+        <w:rPr>
+          <w:b/>
+          <w:sz w:val="16"/>
+          <w:szCs w:val="16"/>
+        </w:rPr>
+      </w:pPr>
+    </w:p>
+    <w:p>
+      <w:pPr>
+        <w:autoSpaceDE w:val="0"/>
+        <w:autoSpaceDN w:val="0"/>
+        <w:adjustRightInd w:val="0"/>
+        <w:spacing w:line="276" w:lineRule="auto"/>
+        <w:ind w:right="-141"/>
+        <w:jc w:val="both"/>
+        <w:rPr>
+          <w:b/>
+          <w:sz w:val="16"/>
+          <w:szCs w:val="16"/>
+        </w:rPr>
+      </w:pPr>
+    </w:p>
+    <w:p>
+      <w:pPr>
+        <w:autoSpaceDE w:val="0"/>
+        <w:autoSpaceDN w:val="0"/>
+        <w:adjustRightInd w:val="0"/>
+        <w:spacing w:line="276" w:lineRule="auto"/>
+        <w:ind w:right="-141"/>
+        <w:jc w:val="both"/>
+        <w:rPr>
+          <w:b/>
+          <w:sz w:val="16"/>
+          <w:szCs w:val="16"/>
+        </w:rPr>
+      </w:pPr>
+      <w:r>
+        <w:rPr>
+          <w:b/>
           <w:sz w:val="16"/>
           <w:szCs w:val="16"/>
         </w:rPr>
         <w:t xml:space="preserve"> </w:t>
-      </w:r>
-      <w:r>
-        <w:rPr>
-          <w:b/>
-          <w:sz w:val="16"/>
-          <w:szCs w:val="16"/>
-        </w:rPr>
-        <w:t xml:space="preserve">Madame Marie France ANGO, OBIANG Architecte – Urbaniste, expert judiciaire en </w:t>
-      </w:r>
-      <w:r>
-        <w:rPr>
-          <w:b/>
-          <w:sz w:val="16"/>
-          <w:szCs w:val="16"/>
-        </w:rPr>
-        <w:t>estimation immobilières agrée près la Cour d’Appel Judiciaire de Libreville</w:t>
-      </w:r>
-      <w:r>
-        <w:rPr>
-          <w:bCs/>
-          <w:sz w:val="16"/>
-          <w:szCs w:val="16"/>
-        </w:rPr>
-        <w:t xml:space="preserve"> </w:t>
-      </w:r>
-    </w:p>
-    <w:p>
-      <w:pPr>
-        <w:autoSpaceDE w:val="0"/>
-        <w:autoSpaceDN w:val="0"/>
-        <w:adjustRightInd w:val="0"/>
-        <w:spacing w:line="276" w:lineRule="auto"/>
-        <w:ind w:right="-141"/>
-        <w:jc w:val="both"/>
-        <w:rPr>
-          <w:bCs/>
-          <w:sz w:val="16"/>
-          <w:szCs w:val="16"/>
-        </w:rPr>
-      </w:pPr>
-      <w:r>
-        <w:rPr>
-          <w:bCs/>
-          <w:sz w:val="16"/>
-          <w:szCs w:val="16"/>
-        </w:rPr>
-        <w:t xml:space="preserve">Tel que ce bien existe avec ses aisances, parties attenantes et dépendances, et les droits de toute nature qui y sont attachés, sans exception ni réserve. </w:t>
-      </w:r>
-    </w:p>
-    <w:p>
-      <w:pPr>
-        <w:autoSpaceDE w:val="0"/>
-        <w:autoSpaceDN w:val="0"/>
-        <w:adjustRightInd w:val="0"/>
-        <w:spacing w:line="276" w:lineRule="auto"/>
-        <w:ind w:right="-141"/>
-        <w:jc w:val="both"/>
-        <w:rPr>
-          <w:b/>
-          <w:bCs/>
-          <w:sz w:val="16"/>
-          <w:szCs w:val="16"/>
-          <w:u w:val="single"/>
-        </w:rPr>
-      </w:pPr>
-    </w:p>
-    <w:p>
-      <w:pPr>
-        <w:autoSpaceDE w:val="0"/>
-        <w:autoSpaceDN w:val="0"/>
-        <w:adjustRightInd w:val="0"/>
-        <w:spacing w:line="276" w:lineRule="auto"/>
-        <w:ind w:right="-141"/>
-        <w:jc w:val="both"/>
-        <w:rPr>
-          <w:b/>
-          <w:bCs/>
-          <w:sz w:val="16"/>
-          <w:szCs w:val="16"/>
-          <w:u w:val="single"/>
-        </w:rPr>
-      </w:pPr>
-      <w:r>
-        <w:rPr>
-          <w:b/>
-          <w:bCs/>
-          <w:sz w:val="16"/>
-          <w:szCs w:val="16"/>
-          <w:u w:val="single"/>
-        </w:rPr>
-        <w:t xml:space="preserve">ARTICLE </w:t>
-      </w:r>
-      <w:r>
-        <w:rPr>
-          <w:b/>
-          <w:bCs/>
-          <w:sz w:val="16"/>
-          <w:szCs w:val="16"/>
-          <w:u w:val="single"/>
-        </w:rPr>
-        <w:t>5</w:t>
-      </w:r>
-      <w:r>
-        <w:rPr>
-          <w:b/>
-          <w:bCs/>
-          <w:sz w:val="16"/>
-          <w:szCs w:val="16"/>
-          <w:u w:val="single"/>
-        </w:rPr>
-        <w:t> </w:t>
-      </w:r>
-      <w:r>
-        <w:rPr>
-          <w:b/>
-          <w:bCs/>
-          <w:sz w:val="16"/>
-          <w:szCs w:val="16"/>
-        </w:rPr>
-        <w:t xml:space="preserve">: </w:t>
-      </w:r>
-      <w:r>
-        <w:rPr>
-          <w:b/>
-          <w:bCs/>
-          <w:sz w:val="16"/>
-          <w:szCs w:val="16"/>
-        </w:rPr>
-        <w:t>CONDITIONS</w:t>
-      </w:r>
-      <w:r>
-        <w:rPr>
-          <w:b/>
-          <w:bCs/>
-          <w:sz w:val="16"/>
-          <w:szCs w:val="16"/>
-          <w:u w:val="single"/>
-        </w:rPr>
-        <w:t xml:space="preserve"> </w:t>
-      </w:r>
-    </w:p>
-    <w:p>
-      <w:pPr>
-        <w:autoSpaceDE w:val="0"/>
-        <w:autoSpaceDN w:val="0"/>
-        <w:adjustRightInd w:val="0"/>
-        <w:spacing w:line="276" w:lineRule="auto"/>
-        <w:ind w:right="-141"/>
-        <w:jc w:val="both"/>
-        <w:rPr>
-          <w:sz w:val="16"/>
-          <w:szCs w:val="16"/>
-        </w:rPr>
-      </w:pPr>
-      <w:r>
-        <w:rPr>
-          <w:sz w:val="16"/>
-          <w:szCs w:val="16"/>
-        </w:rPr>
-        <w:t>En outre, et pour conférer davantage de sûreté et de garantie à l’engagement de ne pas hypothéquer</w:t>
-      </w:r>
-      <w:r>
-        <w:rPr>
-          <w:sz w:val="16"/>
-          <w:szCs w:val="16"/>
-        </w:rPr>
-        <w:t xml:space="preserve"> le présent bien</w:t>
-      </w:r>
-      <w:r>
-        <w:rPr>
-          <w:sz w:val="16"/>
-          <w:szCs w:val="16"/>
-        </w:rPr>
-        <w:t xml:space="preserve">, </w:t>
-      </w:r>
-      <w:r>
-        <w:rPr>
-          <w:b/>
-          <w:sz w:val="16"/>
-          <w:szCs w:val="16"/>
-        </w:rPr>
-        <w:t xml:space="preserve">le promettant s’engage à remettre au bénéficiaire l’original du titre de propriété et à consentir sur </w:t>
-      </w:r>
-      <w:r>
-        <w:rPr>
-          <w:b/>
-          <w:sz w:val="16"/>
-          <w:szCs w:val="16"/>
-        </w:rPr>
-        <w:t>première</w:t>
-      </w:r>
-      <w:r>
-        <w:rPr>
-          <w:b/>
-          <w:sz w:val="16"/>
-          <w:szCs w:val="16"/>
-        </w:rPr>
-        <w:t xml:space="preserve"> </w:t>
-      </w:r>
-      <w:r>
-        <w:rPr>
-          <w:b/>
-          <w:sz w:val="16"/>
-          <w:szCs w:val="16"/>
-        </w:rPr>
-        <w:t>réquisition</w:t>
-      </w:r>
-      <w:r>
-        <w:rPr>
-          <w:b/>
-          <w:sz w:val="16"/>
-          <w:szCs w:val="16"/>
-        </w:rPr>
-        <w:t xml:space="preserve"> du bénéficiaire une </w:t>
-      </w:r>
-      <w:r>
-        <w:rPr>
-          <w:b/>
-          <w:sz w:val="16"/>
-          <w:szCs w:val="16"/>
-        </w:rPr>
-        <w:t>hypothèque</w:t>
-      </w:r>
-      <w:r>
-        <w:rPr>
-          <w:b/>
-          <w:sz w:val="16"/>
-          <w:szCs w:val="16"/>
-        </w:rPr>
-        <w:t xml:space="preserve"> de 1</w:t>
-      </w:r>
-      <w:r>
-        <w:rPr>
-          <w:b/>
-          <w:sz w:val="16"/>
-          <w:szCs w:val="16"/>
-          <w:vertAlign w:val="superscript"/>
-        </w:rPr>
-        <w:t>er</w:t>
-      </w:r>
-      <w:r>
-        <w:rPr>
-          <w:b/>
-          <w:sz w:val="16"/>
-          <w:szCs w:val="16"/>
-        </w:rPr>
-        <w:t xml:space="preserve"> rang sur les biens désignés ci-</w:t>
-      </w:r>
-      <w:r>
-        <w:rPr>
-          <w:b/>
-          <w:sz w:val="16"/>
-          <w:szCs w:val="16"/>
-        </w:rPr>
-        <w:t>dessus</w:t>
-      </w:r>
-      <w:r>
-        <w:rPr>
-          <w:sz w:val="16"/>
-          <w:szCs w:val="16"/>
-        </w:rPr>
-        <w:t>.</w:t>
-      </w:r>
-    </w:p>
-    <w:p>
-      <w:pPr>
-        <w:autoSpaceDE w:val="0"/>
-        <w:autoSpaceDN w:val="0"/>
-        <w:adjustRightInd w:val="0"/>
-        <w:spacing w:line="276" w:lineRule="auto"/>
-        <w:ind w:right="-141"/>
-        <w:jc w:val="both"/>
-        <w:rPr>
-          <w:sz w:val="16"/>
-          <w:szCs w:val="16"/>
-        </w:rPr>
-      </w:pPr>
-      <w:r>
-        <w:rPr>
-          <w:sz w:val="16"/>
-          <w:szCs w:val="16"/>
-        </w:rPr>
-        <w:t xml:space="preserve">Ladite </w:t>
-      </w:r>
-      <w:r>
-        <w:rPr>
-          <w:sz w:val="16"/>
-          <w:szCs w:val="16"/>
-        </w:rPr>
-        <w:t>hypothèque</w:t>
-      </w:r>
-      <w:r>
-        <w:rPr>
-          <w:sz w:val="16"/>
-          <w:szCs w:val="16"/>
-        </w:rPr>
-        <w:t>,</w:t>
-      </w:r>
-      <w:r>
-        <w:rPr>
-          <w:sz w:val="16"/>
-          <w:szCs w:val="16"/>
-        </w:rPr>
-        <w:t xml:space="preserve"> si elle se réalise, aura lieu conformément aux </w:t>
-      </w:r>
-      <w:r>
-        <w:rPr>
-          <w:sz w:val="16"/>
-          <w:szCs w:val="16"/>
-        </w:rPr>
-        <w:t>règles</w:t>
-      </w:r>
-      <w:r>
-        <w:rPr>
-          <w:sz w:val="16"/>
-          <w:szCs w:val="16"/>
-        </w:rPr>
-        <w:t xml:space="preserve"> de droit en </w:t>
-      </w:r>
-      <w:r>
-        <w:rPr>
-          <w:sz w:val="16"/>
-          <w:szCs w:val="16"/>
-        </w:rPr>
-        <w:t>matière</w:t>
-      </w:r>
-      <w:r>
-        <w:rPr>
-          <w:sz w:val="16"/>
-          <w:szCs w:val="16"/>
-        </w:rPr>
-        <w:t xml:space="preserve"> d’</w:t>
-      </w:r>
-      <w:r>
-        <w:rPr>
-          <w:sz w:val="16"/>
-          <w:szCs w:val="16"/>
-        </w:rPr>
-        <w:t>hypothèque</w:t>
-      </w:r>
-      <w:r>
-        <w:rPr>
-          <w:sz w:val="16"/>
-          <w:szCs w:val="16"/>
-        </w:rPr>
-        <w:t xml:space="preserve"> et de prêt et permet</w:t>
-      </w:r>
-      <w:r>
-        <w:rPr>
-          <w:sz w:val="16"/>
-          <w:szCs w:val="16"/>
-        </w:rPr>
-        <w:t xml:space="preserve">tra </w:t>
-      </w:r>
-      <w:r>
-        <w:rPr>
-          <w:sz w:val="16"/>
-          <w:szCs w:val="16"/>
-        </w:rPr>
-        <w:t xml:space="preserve">de couvrir le capital restant du prêt majoré de tous les </w:t>
-      </w:r>
-      <w:r>
-        <w:rPr>
-          <w:sz w:val="16"/>
-          <w:szCs w:val="16"/>
-        </w:rPr>
-        <w:t>intérêts</w:t>
-      </w:r>
-      <w:r>
-        <w:rPr>
-          <w:sz w:val="16"/>
-          <w:szCs w:val="16"/>
-        </w:rPr>
-        <w:t xml:space="preserve">, frais, commissions et </w:t>
-      </w:r>
-      <w:r>
-        <w:rPr>
-          <w:sz w:val="16"/>
-          <w:szCs w:val="16"/>
-        </w:rPr>
-        <w:t>accessoires</w:t>
-      </w:r>
-      <w:r>
-        <w:rPr>
-          <w:sz w:val="16"/>
-          <w:szCs w:val="16"/>
-        </w:rPr>
-        <w:t xml:space="preserve"> y afférents.</w:t>
-      </w:r>
-    </w:p>
-    <w:p>
-      <w:pPr>
-        <w:autoSpaceDE w:val="0"/>
-        <w:autoSpaceDN w:val="0"/>
-        <w:adjustRightInd w:val="0"/>
-        <w:spacing w:line="276" w:lineRule="auto"/>
-        <w:ind w:right="-141"/>
-        <w:jc w:val="both"/>
-        <w:rPr>
-          <w:sz w:val="16"/>
-          <w:szCs w:val="16"/>
-        </w:rPr>
-      </w:pPr>
-    </w:p>
-    <w:p>
-      <w:pPr>
-        <w:autoSpaceDE w:val="0"/>
-        <w:autoSpaceDN w:val="0"/>
-        <w:adjustRightInd w:val="0"/>
-        <w:spacing w:line="276" w:lineRule="auto"/>
-        <w:ind w:right="-141"/>
-        <w:jc w:val="both"/>
-        <w:rPr>
-          <w:b/>
-          <w:sz w:val="16"/>
-          <w:szCs w:val="16"/>
-        </w:rPr>
-      </w:pPr>
-      <w:r>
-        <w:rPr>
-          <w:b/>
-          <w:sz w:val="16"/>
-          <w:szCs w:val="16"/>
-        </w:rPr>
-        <w:t xml:space="preserve">Le promettant s’interdit, pendant toute la durée de </w:t>
-      </w:r>
-      <w:r>
-        <w:rPr>
-          <w:b/>
-          <w:sz w:val="16"/>
-          <w:szCs w:val="16"/>
-        </w:rPr>
-        <w:t>la présente</w:t>
-      </w:r>
-      <w:r>
-        <w:rPr>
-          <w:b/>
-          <w:sz w:val="16"/>
-          <w:szCs w:val="16"/>
-        </w:rPr>
-        <w:t xml:space="preserve"> promesse, tout acte susceptible de porter atteinte aux droits et aux </w:t>
-      </w:r>
-      <w:r>
-        <w:rPr>
-          <w:b/>
-          <w:sz w:val="16"/>
-          <w:szCs w:val="16"/>
-        </w:rPr>
-        <w:t>privilèges</w:t>
-      </w:r>
-      <w:r>
-        <w:rPr>
-          <w:b/>
-          <w:sz w:val="16"/>
-          <w:szCs w:val="16"/>
-        </w:rPr>
-        <w:t xml:space="preserve"> du bénéficiaire résultant de ladite promesse.</w:t>
-      </w:r>
-    </w:p>
-    <w:p>
-      <w:pPr>
-        <w:autoSpaceDE w:val="0"/>
-        <w:autoSpaceDN w:val="0"/>
-        <w:adjustRightInd w:val="0"/>
-        <w:spacing w:line="276" w:lineRule="auto"/>
-        <w:ind w:right="-141"/>
-        <w:jc w:val="both"/>
-        <w:rPr>
-          <w:sz w:val="16"/>
-          <w:szCs w:val="16"/>
-        </w:rPr>
-      </w:pPr>
-      <w:r>
-        <w:rPr>
-          <w:sz w:val="16"/>
-          <w:szCs w:val="16"/>
-        </w:rPr>
-        <w:t xml:space="preserve">Le promettant acquittera tous les frais, droits et émoluments de l’acte qui en constatera la réalisation. </w:t>
-      </w:r>
-    </w:p>
-    <w:p>
-      <w:pPr>
-        <w:autoSpaceDE w:val="0"/>
-        <w:autoSpaceDN w:val="0"/>
-        <w:adjustRightInd w:val="0"/>
-        <w:spacing w:line="276" w:lineRule="auto"/>
-        <w:ind w:right="-141"/>
-        <w:jc w:val="both"/>
-        <w:rPr>
-          <w:sz w:val="16"/>
-          <w:szCs w:val="16"/>
-        </w:rPr>
-      </w:pPr>
-      <w:r>
-        <w:rPr>
-          <w:sz w:val="16"/>
-          <w:szCs w:val="16"/>
-        </w:rPr>
-        <w:t xml:space="preserve">Cet engagement conserve son plein effet aussi longtemps que le </w:t>
-      </w:r>
-      <w:r>
-        <w:rPr>
-          <w:sz w:val="16"/>
-          <w:szCs w:val="16"/>
-        </w:rPr>
-        <w:t>bénéficiaire</w:t>
-      </w:r>
-      <w:r>
-        <w:rPr>
-          <w:sz w:val="16"/>
-          <w:szCs w:val="16"/>
-        </w:rPr>
-        <w:t xml:space="preserve"> apportera son concours au promettant, sauf dérogation expresse et écrite accordée par le bénéficiaire.</w:t>
-      </w:r>
-    </w:p>
-    <w:p>
-      <w:pPr>
-        <w:autoSpaceDE w:val="0"/>
-        <w:autoSpaceDN w:val="0"/>
-        <w:adjustRightInd w:val="0"/>
-        <w:spacing w:line="276" w:lineRule="auto"/>
-        <w:ind w:right="-141"/>
-        <w:jc w:val="both"/>
-        <w:rPr>
-          <w:sz w:val="16"/>
-          <w:szCs w:val="16"/>
-        </w:rPr>
-      </w:pPr>
-    </w:p>
-    <w:p>
-      <w:pPr>
-        <w:autoSpaceDE w:val="0"/>
-        <w:autoSpaceDN w:val="0"/>
-        <w:adjustRightInd w:val="0"/>
-        <w:spacing w:line="276" w:lineRule="auto"/>
-        <w:ind w:right="-141"/>
-        <w:jc w:val="both"/>
-        <w:rPr>
-          <w:b/>
-          <w:bCs/>
-          <w:sz w:val="16"/>
-          <w:szCs w:val="16"/>
-        </w:rPr>
-      </w:pPr>
-      <w:r>
-        <w:rPr>
-          <w:b/>
-          <w:bCs/>
-          <w:sz w:val="16"/>
-          <w:szCs w:val="16"/>
-          <w:u w:val="single"/>
-        </w:rPr>
-        <w:t>ARTICLE 6</w:t>
-      </w:r>
-      <w:r>
-        <w:rPr>
-          <w:b/>
-          <w:bCs/>
-          <w:sz w:val="16"/>
-          <w:szCs w:val="16"/>
-        </w:rPr>
-        <w:t> : GARANTIES COMPLEMENTAIRE</w:t>
-      </w:r>
-    </w:p>
-    <w:p>
-      <w:pPr>
-        <w:autoSpaceDE w:val="0"/>
-        <w:autoSpaceDN w:val="0"/>
-        <w:adjustRightInd w:val="0"/>
-        <w:spacing w:line="276" w:lineRule="auto"/>
-        <w:ind w:right="-141"/>
-        <w:jc w:val="both"/>
-        <w:rPr>
-          <w:sz w:val="16"/>
-          <w:szCs w:val="16"/>
-        </w:rPr>
-      </w:pPr>
-    </w:p>
-    <w:p>
-      <w:pPr>
-        <w:autoSpaceDE w:val="0"/>
-        <w:autoSpaceDN w:val="0"/>
-        <w:adjustRightInd w:val="0"/>
-        <w:spacing w:line="276" w:lineRule="auto"/>
-        <w:ind w:right="-141"/>
-        <w:jc w:val="both"/>
-        <w:rPr>
-          <w:sz w:val="16"/>
-          <w:szCs w:val="16"/>
-        </w:rPr>
-      </w:pPr>
-      <w:r>
-        <w:rPr>
-          <w:sz w:val="16"/>
-          <w:szCs w:val="16"/>
-        </w:rPr>
-        <w:t xml:space="preserve">De convention expresse et conforme à l’article 199 de l’Acte Uniforme révisé de l’OHADA portant Organisation des Suretés adopté à Lomé le 15 décembre 2010, les parties ont convenu que la </w:t>
-      </w:r>
-      <w:r>
-        <w:rPr>
-          <w:b/>
-          <w:bCs/>
-          <w:sz w:val="16"/>
-          <w:szCs w:val="16"/>
-        </w:rPr>
-        <w:t>COFINA GABON SA</w:t>
-      </w:r>
-      <w:r>
-        <w:rPr>
-          <w:sz w:val="16"/>
-          <w:szCs w:val="16"/>
-        </w:rPr>
-        <w:t xml:space="preserve"> pourra renoncer à poursuivre l’inscription de l’hypothèque et la vente forcée ou même amiable du présent immeuble et consentir tout simplement à devenir propriétaire dudit bien. </w:t>
-      </w:r>
-    </w:p>
-    <w:p>
-      <w:pPr>
-        <w:autoSpaceDE w:val="0"/>
-        <w:autoSpaceDN w:val="0"/>
-        <w:adjustRightInd w:val="0"/>
-        <w:spacing w:line="276" w:lineRule="auto"/>
-        <w:ind w:right="-141"/>
-        <w:jc w:val="both"/>
-        <w:rPr>
-          <w:sz w:val="16"/>
-          <w:szCs w:val="16"/>
-        </w:rPr>
-      </w:pPr>
-      <w:r>
-        <w:rPr>
-          <w:sz w:val="16"/>
-          <w:szCs w:val="16"/>
-        </w:rPr>
-        <w:t xml:space="preserve">Pour ce faire et conformément à l’article 199 alinéa deuxième du même Acte Uniforme, il pourra, passer le délai de trente (30) jours après une mise en demeure restée sans effet, saisir le notaire à l’effet de constater par un acte le transfert de propriété en la forme authentique, lequel acte devra être publié au Bureau de la Publicité Foncière. </w:t>
-      </w:r>
-    </w:p>
-    <w:p>
-      <w:pPr>
-        <w:autoSpaceDE w:val="0"/>
-        <w:autoSpaceDN w:val="0"/>
-        <w:adjustRightInd w:val="0"/>
-        <w:spacing w:line="276" w:lineRule="auto"/>
-        <w:ind w:right="-141"/>
-        <w:jc w:val="both"/>
-        <w:rPr>
-          <w:sz w:val="16"/>
-          <w:szCs w:val="16"/>
-        </w:rPr>
-      </w:pPr>
-      <w:r>
-        <w:rPr>
-          <w:sz w:val="16"/>
-          <w:szCs w:val="16"/>
-        </w:rPr>
-        <w:t xml:space="preserve">Préalablement à la transcription de l’acte de transfert de propriété et conformément à l’Article 200 de l’Acte Uniforme précité, l’immeuble sera évalué par dire d’expert choisi amiablement par les parties ou à défaut d’entente entre elles, par voie de justice sur saisine de la partie la plus diligente. </w:t>
-      </w:r>
-    </w:p>
-    <w:p>
-      <w:pPr>
-        <w:autoSpaceDE w:val="0"/>
-        <w:autoSpaceDN w:val="0"/>
-        <w:adjustRightInd w:val="0"/>
-        <w:spacing w:line="276" w:lineRule="auto"/>
-        <w:ind w:right="-141"/>
-        <w:jc w:val="both"/>
-        <w:rPr>
-          <w:sz w:val="16"/>
-          <w:szCs w:val="16"/>
-        </w:rPr>
-      </w:pPr>
-    </w:p>
-    <w:p>
-      <w:pPr>
-        <w:autoSpaceDE w:val="0"/>
-        <w:autoSpaceDN w:val="0"/>
-        <w:adjustRightInd w:val="0"/>
-        <w:spacing w:line="276" w:lineRule="auto"/>
-        <w:ind w:right="-141"/>
-        <w:jc w:val="both"/>
-        <w:rPr>
-          <w:b/>
-          <w:bCs/>
-          <w:sz w:val="16"/>
-          <w:szCs w:val="16"/>
-        </w:rPr>
-      </w:pPr>
-      <w:r>
-        <w:rPr>
-          <w:b/>
-          <w:bCs/>
-          <w:sz w:val="16"/>
-          <w:szCs w:val="16"/>
-          <w:u w:val="single"/>
-        </w:rPr>
-        <w:t xml:space="preserve">ARTICLE </w:t>
-      </w:r>
-      <w:r>
-        <w:rPr>
-          <w:b/>
-          <w:bCs/>
-          <w:sz w:val="16"/>
-          <w:szCs w:val="16"/>
-          <w:u w:val="single"/>
-        </w:rPr>
-        <w:t>7</w:t>
-      </w:r>
-      <w:r>
-        <w:rPr>
-          <w:b/>
-          <w:bCs/>
-          <w:sz w:val="16"/>
-          <w:szCs w:val="16"/>
-          <w:u w:val="single"/>
-        </w:rPr>
-        <w:t> </w:t>
-      </w:r>
-      <w:r>
-        <w:rPr>
-          <w:b/>
-          <w:bCs/>
-          <w:sz w:val="16"/>
-          <w:szCs w:val="16"/>
-        </w:rPr>
-        <w:t xml:space="preserve">: </w:t>
-      </w:r>
-      <w:r>
-        <w:rPr>
-          <w:b/>
-          <w:bCs/>
-          <w:sz w:val="16"/>
-          <w:szCs w:val="16"/>
-        </w:rPr>
-        <w:t>DECLARATIONS ET ENGAGEMENTS DU PROMETTANT</w:t>
-      </w:r>
-    </w:p>
-    <w:p>
-      <w:pPr>
-        <w:autoSpaceDE w:val="0"/>
-        <w:autoSpaceDN w:val="0"/>
-        <w:adjustRightInd w:val="0"/>
-        <w:spacing w:line="276" w:lineRule="auto"/>
-        <w:ind w:right="-141"/>
-        <w:jc w:val="both"/>
-        <w:rPr>
-          <w:b/>
-          <w:sz w:val="16"/>
-          <w:szCs w:val="16"/>
-        </w:rPr>
-      </w:pPr>
-      <w:r>
-        <w:rPr>
-          <w:b/>
-          <w:sz w:val="16"/>
-          <w:szCs w:val="16"/>
-        </w:rPr>
-        <w:t>Le promettant prend l’engagement ferme et irrévocable de ne pas aliéner, ni hypothéquer l’immeuble désigné ci-dessus.</w:t>
-      </w:r>
-    </w:p>
-    <w:p>
-      <w:pPr>
-        <w:autoSpaceDE w:val="0"/>
-        <w:autoSpaceDN w:val="0"/>
-        <w:adjustRightInd w:val="0"/>
-        <w:spacing w:line="276" w:lineRule="auto"/>
-        <w:ind w:right="-141"/>
-        <w:jc w:val="both"/>
-        <w:rPr>
-          <w:b/>
-          <w:sz w:val="16"/>
-          <w:szCs w:val="16"/>
-        </w:rPr>
-      </w:pPr>
-    </w:p>
-    <w:p>
-      <w:pPr>
-        <w:autoSpaceDE w:val="0"/>
-        <w:autoSpaceDN w:val="0"/>
-        <w:adjustRightInd w:val="0"/>
-        <w:spacing w:line="276" w:lineRule="auto"/>
-        <w:ind w:right="-141"/>
-        <w:jc w:val="both"/>
-        <w:rPr>
-          <w:b/>
-          <w:sz w:val="16"/>
-          <w:szCs w:val="16"/>
-        </w:rPr>
-      </w:pPr>
-      <w:r>
-        <w:rPr>
-          <w:b/>
-          <w:sz w:val="16"/>
-          <w:szCs w:val="16"/>
-        </w:rPr>
-        <w:t>Cet engagement est pris</w:t>
-      </w:r>
-      <w:r>
-        <w:rPr>
-          <w:b/>
-          <w:sz w:val="16"/>
-          <w:szCs w:val="16"/>
-        </w:rPr>
-        <w:t xml:space="preserve"> par le promettant et</w:t>
-      </w:r>
-      <w:r>
-        <w:rPr>
-          <w:b/>
-          <w:sz w:val="16"/>
-          <w:szCs w:val="16"/>
-        </w:rPr>
-        <w:t xml:space="preserve"> s’étend à</w:t>
-      </w:r>
-      <w:r>
-        <w:rPr>
-          <w:b/>
-          <w:sz w:val="16"/>
-          <w:szCs w:val="16"/>
-        </w:rPr>
-        <w:t xml:space="preserve"> ses héritiers, </w:t>
-      </w:r>
-      <w:proofErr w:type="gramStart"/>
-      <w:r>
-        <w:rPr>
-          <w:b/>
-          <w:sz w:val="16"/>
-          <w:szCs w:val="16"/>
-        </w:rPr>
-        <w:t>fussent</w:t>
-      </w:r>
-      <w:proofErr w:type="gramEnd"/>
-      <w:r>
-        <w:rPr>
-          <w:b/>
-          <w:sz w:val="16"/>
-          <w:szCs w:val="16"/>
-        </w:rPr>
-        <w:t>-ils</w:t>
-      </w:r>
-      <w:r>
-        <w:rPr>
-          <w:b/>
-          <w:sz w:val="16"/>
-          <w:szCs w:val="16"/>
-        </w:rPr>
-        <w:t xml:space="preserve"> mineurs ou inc</w:t>
-      </w:r>
-      <w:r>
-        <w:rPr>
-          <w:b/>
-          <w:sz w:val="16"/>
-          <w:szCs w:val="16"/>
-        </w:rPr>
-        <w:t>apables, pour garantir le</w:t>
-      </w:r>
-      <w:r>
-        <w:rPr>
-          <w:b/>
-          <w:sz w:val="16"/>
-          <w:szCs w:val="16"/>
-        </w:rPr>
-        <w:t xml:space="preserve"> crédit accordé par le bénéficiaire.</w:t>
-      </w:r>
-    </w:p>
-    <w:p>
-      <w:pPr>
-        <w:autoSpaceDE w:val="0"/>
-        <w:autoSpaceDN w:val="0"/>
-        <w:adjustRightInd w:val="0"/>
-        <w:spacing w:line="276" w:lineRule="auto"/>
-        <w:ind w:right="-141"/>
-        <w:jc w:val="both"/>
-        <w:rPr>
-          <w:b/>
-          <w:sz w:val="16"/>
-          <w:szCs w:val="16"/>
-        </w:rPr>
-      </w:pPr>
-    </w:p>
-    <w:p>
-      <w:pPr>
-        <w:autoSpaceDE w:val="0"/>
-        <w:autoSpaceDN w:val="0"/>
-        <w:adjustRightInd w:val="0"/>
-        <w:spacing w:line="276" w:lineRule="auto"/>
-        <w:ind w:right="-141"/>
-        <w:jc w:val="both"/>
-        <w:rPr>
-          <w:b/>
-          <w:sz w:val="16"/>
-          <w:szCs w:val="16"/>
-        </w:rPr>
-      </w:pPr>
-      <w:r>
-        <w:rPr>
-          <w:b/>
-          <w:sz w:val="16"/>
-          <w:szCs w:val="16"/>
-        </w:rPr>
-        <w:t>Le promettant déclare qu’il n’existe de son chef aucun obstacle ni aucune restriction d’ordre légal ou contractuel à la libre affectation en garantie du bien, ni à la réalisation de la présente promesse.</w:t>
-      </w:r>
-    </w:p>
-    <w:p>
-      <w:pPr>
-        <w:autoSpaceDE w:val="0"/>
-        <w:autoSpaceDN w:val="0"/>
-        <w:adjustRightInd w:val="0"/>
-        <w:spacing w:line="276" w:lineRule="auto"/>
-        <w:ind w:right="-141"/>
-        <w:jc w:val="both"/>
-        <w:rPr>
-          <w:sz w:val="16"/>
-          <w:szCs w:val="16"/>
-        </w:rPr>
-      </w:pPr>
-    </w:p>
-    <w:p>
-      <w:pPr>
-        <w:autoSpaceDE w:val="0"/>
-        <w:autoSpaceDN w:val="0"/>
-        <w:adjustRightInd w:val="0"/>
-        <w:spacing w:line="276" w:lineRule="auto"/>
-        <w:ind w:right="-141"/>
-        <w:jc w:val="both"/>
-        <w:rPr>
-          <w:b/>
-          <w:sz w:val="16"/>
-          <w:szCs w:val="16"/>
-        </w:rPr>
-      </w:pPr>
-      <w:r>
-        <w:rPr>
-          <w:b/>
-          <w:sz w:val="16"/>
-          <w:szCs w:val="16"/>
-        </w:rPr>
-        <w:t xml:space="preserve">Le promettant s’engage à </w:t>
-      </w:r>
-      <w:r>
-        <w:rPr>
-          <w:b/>
-          <w:sz w:val="16"/>
-          <w:szCs w:val="16"/>
-        </w:rPr>
-        <w:t>acquitter</w:t>
-      </w:r>
-      <w:r>
-        <w:rPr>
-          <w:b/>
-          <w:sz w:val="16"/>
-          <w:szCs w:val="16"/>
-        </w:rPr>
-        <w:t xml:space="preserve"> les frais </w:t>
-      </w:r>
-      <w:r>
-        <w:rPr>
-          <w:b/>
-          <w:sz w:val="16"/>
-          <w:szCs w:val="16"/>
-        </w:rPr>
-        <w:t>nécessaires</w:t>
-      </w:r>
-      <w:r>
-        <w:rPr>
-          <w:b/>
-          <w:sz w:val="16"/>
-          <w:szCs w:val="16"/>
-        </w:rPr>
-        <w:t xml:space="preserve"> à l’enregistrement du présent acte.</w:t>
-      </w:r>
-    </w:p>
-    <w:p>
-      <w:pPr>
-        <w:autoSpaceDE w:val="0"/>
-        <w:autoSpaceDN w:val="0"/>
-        <w:adjustRightInd w:val="0"/>
-        <w:spacing w:line="276" w:lineRule="auto"/>
-        <w:ind w:right="-141"/>
-        <w:jc w:val="both"/>
-        <w:rPr>
-          <w:sz w:val="16"/>
-          <w:szCs w:val="16"/>
-        </w:rPr>
-      </w:pPr>
-      <w:r>
-        <w:rPr>
-          <w:b/>
-          <w:sz w:val="16"/>
-          <w:szCs w:val="16"/>
-        </w:rPr>
-        <w:lastRenderedPageBreak/>
-        <w:t>Pour l’immeuble à acquérir, le promettant s’engage à acquérir, le promettant s’engage à signer l’</w:t>
-      </w:r>
-      <w:r>
-        <w:rPr>
-          <w:b/>
-          <w:sz w:val="16"/>
-          <w:szCs w:val="16"/>
-        </w:rPr>
-        <w:t>hypothèque</w:t>
-      </w:r>
-      <w:r>
-        <w:rPr>
-          <w:b/>
-          <w:sz w:val="16"/>
-          <w:szCs w:val="16"/>
-        </w:rPr>
-        <w:t xml:space="preserve"> </w:t>
-      </w:r>
-      <w:r>
-        <w:rPr>
-          <w:b/>
-          <w:sz w:val="16"/>
-          <w:szCs w:val="16"/>
-        </w:rPr>
-        <w:t>dès</w:t>
-      </w:r>
-      <w:r>
-        <w:rPr>
-          <w:b/>
-          <w:sz w:val="16"/>
-          <w:szCs w:val="16"/>
-        </w:rPr>
-        <w:t xml:space="preserve"> que ledit immeuble sera </w:t>
-      </w:r>
-      <w:r>
-        <w:rPr>
-          <w:b/>
-          <w:sz w:val="16"/>
-          <w:szCs w:val="16"/>
-        </w:rPr>
-        <w:t>transféré</w:t>
-      </w:r>
-      <w:r>
-        <w:rPr>
-          <w:b/>
-          <w:sz w:val="16"/>
-          <w:szCs w:val="16"/>
-        </w:rPr>
-        <w:t xml:space="preserve"> dans son patrimoine</w:t>
-      </w:r>
-      <w:r>
-        <w:rPr>
-          <w:sz w:val="16"/>
-          <w:szCs w:val="16"/>
-        </w:rPr>
-        <w:t>.</w:t>
-      </w:r>
-    </w:p>
-    <w:p>
-      <w:pPr>
-        <w:autoSpaceDE w:val="0"/>
-        <w:autoSpaceDN w:val="0"/>
-        <w:adjustRightInd w:val="0"/>
-        <w:spacing w:line="276" w:lineRule="auto"/>
-        <w:ind w:right="-141"/>
-        <w:jc w:val="both"/>
-        <w:rPr>
-          <w:sz w:val="16"/>
-          <w:szCs w:val="16"/>
-        </w:rPr>
-      </w:pPr>
-    </w:p>
-    <w:p>
-      <w:pPr>
-        <w:autoSpaceDE w:val="0"/>
-        <w:autoSpaceDN w:val="0"/>
-        <w:adjustRightInd w:val="0"/>
-        <w:spacing w:line="276" w:lineRule="auto"/>
-        <w:ind w:right="-141"/>
-        <w:jc w:val="both"/>
-        <w:rPr>
-          <w:b/>
-          <w:bCs/>
-          <w:sz w:val="16"/>
-          <w:szCs w:val="16"/>
-          <w:u w:val="single"/>
-        </w:rPr>
-      </w:pPr>
-      <w:r>
-        <w:rPr>
-          <w:b/>
-          <w:bCs/>
-          <w:sz w:val="16"/>
-          <w:szCs w:val="16"/>
-          <w:u w:val="single"/>
-        </w:rPr>
-        <w:t xml:space="preserve">ARTICLE </w:t>
-      </w:r>
-      <w:r>
-        <w:rPr>
-          <w:b/>
-          <w:bCs/>
-          <w:sz w:val="16"/>
-          <w:szCs w:val="16"/>
-          <w:u w:val="single"/>
-        </w:rPr>
-        <w:t>8</w:t>
-      </w:r>
-      <w:r>
-        <w:rPr>
-          <w:b/>
-          <w:bCs/>
-          <w:sz w:val="16"/>
-          <w:szCs w:val="16"/>
-          <w:u w:val="single"/>
-        </w:rPr>
-        <w:t> </w:t>
-      </w:r>
-      <w:r>
-        <w:rPr>
-          <w:b/>
-          <w:bCs/>
-          <w:sz w:val="16"/>
-          <w:szCs w:val="16"/>
-        </w:rPr>
-        <w:t xml:space="preserve">: </w:t>
-      </w:r>
-      <w:r>
-        <w:rPr>
-          <w:b/>
-          <w:bCs/>
-          <w:sz w:val="16"/>
-          <w:szCs w:val="16"/>
-        </w:rPr>
-        <w:t xml:space="preserve">REGLEMENT DES LITIGES </w:t>
-      </w:r>
-    </w:p>
-    <w:p>
-      <w:pPr>
-        <w:autoSpaceDE w:val="0"/>
-        <w:autoSpaceDN w:val="0"/>
-        <w:adjustRightInd w:val="0"/>
-        <w:spacing w:line="276" w:lineRule="auto"/>
-        <w:ind w:right="-141"/>
-        <w:jc w:val="both"/>
-        <w:rPr>
-          <w:sz w:val="16"/>
-          <w:szCs w:val="16"/>
-        </w:rPr>
-      </w:pPr>
-      <w:r>
-        <w:rPr>
-          <w:sz w:val="16"/>
-          <w:szCs w:val="16"/>
-        </w:rPr>
-        <w:t xml:space="preserve">Tout litige qui pourra naître de l’interprétation ou de l’exécution du </w:t>
-      </w:r>
-      <w:r>
-        <w:rPr>
-          <w:sz w:val="16"/>
-          <w:szCs w:val="16"/>
-        </w:rPr>
-        <w:t xml:space="preserve">présent Contrat et </w:t>
-      </w:r>
-      <w:r>
-        <w:rPr>
-          <w:sz w:val="16"/>
-          <w:szCs w:val="16"/>
-        </w:rPr>
-        <w:t>qui n’aura pas été réglé à l’amiable dans un délai d’un mois, sera de la compétence des juridictions gabonaises.</w:t>
-      </w:r>
-    </w:p>
-    <w:p>
-      <w:pPr>
-        <w:autoSpaceDE w:val="0"/>
-        <w:autoSpaceDN w:val="0"/>
-        <w:adjustRightInd w:val="0"/>
-        <w:spacing w:line="276" w:lineRule="auto"/>
-        <w:ind w:right="-141"/>
-        <w:jc w:val="both"/>
-        <w:rPr>
-          <w:sz w:val="16"/>
-          <w:szCs w:val="16"/>
-        </w:rPr>
-      </w:pPr>
-    </w:p>
-    <w:p>
-      <w:pPr>
-        <w:autoSpaceDE w:val="0"/>
-        <w:autoSpaceDN w:val="0"/>
-        <w:adjustRightInd w:val="0"/>
-        <w:spacing w:line="276" w:lineRule="auto"/>
-        <w:ind w:right="-141"/>
-        <w:jc w:val="both"/>
-        <w:rPr>
-          <w:sz w:val="16"/>
-          <w:szCs w:val="16"/>
-        </w:rPr>
-      </w:pPr>
-      <w:r>
-        <w:rPr>
-          <w:sz w:val="16"/>
-          <w:szCs w:val="16"/>
-        </w:rPr>
-        <w:t xml:space="preserve">Fait à </w:t>
-      </w:r>
-      <w:r>
-        <w:rPr>
-          <w:sz w:val="16"/>
-          <w:szCs w:val="16"/>
-        </w:rPr>
-        <w:t>Libreville en trois (3) exemplaires originaux</w:t>
-      </w:r>
-      <w:r>
-        <w:rPr>
-          <w:sz w:val="16"/>
-          <w:szCs w:val="16"/>
-        </w:rPr>
-        <w:t xml:space="preserve">, le </w:t>
-      </w:r>
-      <w:r>
-        <w:rPr>
-          <w:b/>
-          <w:sz w:val="16"/>
-          <w:szCs w:val="16"/>
-        </w:rPr>
-        <w:t>${current_date}</w:t>
-      </w:r>
-      <w:r>
-        <w:rPr>
-          <w:b/>
-          <w:sz w:val="16"/>
-          <w:szCs w:val="16"/>
-        </w:rPr>
-        <w:t>.</w:t>
-      </w:r>
-    </w:p>
-    <w:p>
-      <w:pPr>
-        <w:autoSpaceDE w:val="0"/>
-        <w:autoSpaceDN w:val="0"/>
-        <w:adjustRightInd w:val="0"/>
-        <w:spacing w:line="276" w:lineRule="auto"/>
-        <w:ind w:right="-141"/>
-        <w:jc w:val="both"/>
-        <w:rPr>
-          <w:b/>
-          <w:sz w:val="16"/>
-          <w:szCs w:val="16"/>
-          <w:u w:val="single"/>
-        </w:rPr>
-      </w:pPr>
-    </w:p>
-    <w:p>
-      <w:pPr>
-        <w:autoSpaceDE w:val="0"/>
-        <w:autoSpaceDN w:val="0"/>
-        <w:adjustRightInd w:val="0"/>
-        <w:spacing w:line="276" w:lineRule="auto"/>
-        <w:ind w:right="-141"/>
-        <w:jc w:val="both"/>
-        <w:rPr>
-          <w:b/>
-          <w:sz w:val="16"/>
-          <w:szCs w:val="16"/>
-          <w:u w:val="single"/>
-        </w:rPr>
-      </w:pPr>
-    </w:p>
-    <w:p>
-      <w:pPr>
-        <w:autoSpaceDE w:val="0"/>
-        <w:autoSpaceDN w:val="0"/>
-        <w:adjustRightInd w:val="0"/>
-        <w:spacing w:line="276" w:lineRule="auto"/>
-        <w:ind w:right="-141"/>
-        <w:jc w:val="both"/>
-        <w:rPr>
-          <w:b/>
-          <w:sz w:val="16"/>
-          <w:szCs w:val="16"/>
-          <w:u w:val="single"/>
-        </w:rPr>
-      </w:pPr>
-    </w:p>
-    <w:p>
-      <w:pPr>
-        <w:autoSpaceDE w:val="0"/>
-        <w:autoSpaceDN w:val="0"/>
-        <w:adjustRightInd w:val="0"/>
-        <w:spacing w:line="276" w:lineRule="auto"/>
-        <w:ind w:right="-141"/>
-        <w:jc w:val="both"/>
-        <w:rPr>
-          <w:b/>
-          <w:sz w:val="16"/>
-          <w:szCs w:val="16"/>
-        </w:rPr>
-      </w:pPr>
-      <w:r>
-        <w:rPr>
-          <w:b/>
-          <w:sz w:val="16"/>
-          <w:szCs w:val="16"/>
-          <w:u w:val="single"/>
-        </w:rPr>
-        <w:t>Le P</w:t>
-      </w:r>
-      <w:r>
-        <w:rPr>
-          <w:b/>
-          <w:sz w:val="16"/>
-          <w:szCs w:val="16"/>
-          <w:u w:val="single"/>
-        </w:rPr>
-        <w:t>romettant</w:t>
-      </w:r>
-      <w:r>
-        <w:rPr>
-          <w:b/>
-          <w:sz w:val="16"/>
-          <w:szCs w:val="16"/>
-          <w:u w:val="single"/>
-        </w:rPr>
-        <w:t xml:space="preserve"> </w:t>
-      </w:r>
-      <w:r>
-        <w:rPr>
-          <w:b/>
-          <w:sz w:val="16"/>
-          <w:szCs w:val="16"/>
-        </w:rPr>
-        <w:t xml:space="preserve">       </w:t>
-      </w:r>
-    </w:p>
-    <w:p>
-      <w:pPr>
-        <w:autoSpaceDE w:val="0"/>
-        <w:autoSpaceDN w:val="0"/>
-        <w:adjustRightInd w:val="0"/>
-        <w:spacing w:line="276" w:lineRule="auto"/>
-        <w:ind w:right="-141"/>
-        <w:jc w:val="both"/>
-        <w:rPr>
-          <w:b/>
-          <w:sz w:val="16"/>
-          <w:szCs w:val="16"/>
-        </w:rPr>
-      </w:pPr>
-    </w:p>
-    <w:p>
-      <w:pPr>
-        <w:autoSpaceDE w:val="0"/>
-        <w:autoSpaceDN w:val="0"/>
-        <w:adjustRightInd w:val="0"/>
-        <w:spacing w:line="276" w:lineRule="auto"/>
-        <w:ind w:right="-141"/>
-        <w:jc w:val="both"/>
-        <w:rPr>
-          <w:b/>
-          <w:sz w:val="16"/>
-          <w:szCs w:val="16"/>
-        </w:rPr>
-      </w:pPr>
-    </w:p>
-    <w:p>
-      <w:pPr>
-        <w:autoSpaceDE w:val="0"/>
-        <w:autoSpaceDN w:val="0"/>
-        <w:adjustRightInd w:val="0"/>
-        <w:spacing w:line="276" w:lineRule="auto"/>
-        <w:ind w:right="-141"/>
-        <w:jc w:val="both"/>
-        <w:rPr>
-          <w:b/>
-          <w:sz w:val="16"/>
-          <w:szCs w:val="16"/>
-        </w:rPr>
-      </w:pPr>
-    </w:p>
-    <w:p>
-      <w:pPr>
-        <w:autoSpaceDE w:val="0"/>
-        <w:autoSpaceDN w:val="0"/>
-        <w:adjustRightInd w:val="0"/>
-        <w:spacing w:line="276" w:lineRule="auto"/>
-        <w:ind w:right="-141"/>
-        <w:jc w:val="both"/>
-        <w:rPr>
-          <w:b/>
-          <w:sz w:val="16"/>
-          <w:szCs w:val="16"/>
-        </w:rPr>
-      </w:pPr>
-    </w:p>
-    <w:p>
-      <w:pPr>
-        <w:autoSpaceDE w:val="0"/>
-        <w:autoSpaceDN w:val="0"/>
-        <w:adjustRightInd w:val="0"/>
-        <w:spacing w:line="276" w:lineRule="auto"/>
-        <w:ind w:right="-141"/>
-        <w:jc w:val="both"/>
-        <w:rPr>
-          <w:b/>
-          <w:sz w:val="16"/>
-          <w:szCs w:val="16"/>
-        </w:rPr>
-      </w:pPr>
-    </w:p>
-    <w:p>
-      <w:pPr>
-        <w:autoSpaceDE w:val="0"/>
-        <w:autoSpaceDN w:val="0"/>
-        <w:adjustRightInd w:val="0"/>
-        <w:spacing w:line="276" w:lineRule="auto"/>
-        <w:ind w:right="-141"/>
-        <w:jc w:val="both"/>
-        <w:rPr>
-          <w:b/>
-          <w:sz w:val="16"/>
-          <w:szCs w:val="16"/>
-        </w:rPr>
-      </w:pPr>
-    </w:p>
-    <w:p>
-      <w:pPr>
-        <w:autoSpaceDE w:val="0"/>
-        <w:autoSpaceDN w:val="0"/>
-        <w:adjustRightInd w:val="0"/>
-        <w:spacing w:line="276" w:lineRule="auto"/>
-        <w:ind w:right="-141"/>
-        <w:jc w:val="both"/>
-        <w:rPr>
-          <w:b/>
-          <w:sz w:val="16"/>
-          <w:szCs w:val="16"/>
-        </w:rPr>
-      </w:pPr>
-    </w:p>
-    <w:p>
-      <w:pPr>
-        <w:autoSpaceDE w:val="0"/>
-        <w:autoSpaceDN w:val="0"/>
-        <w:adjustRightInd w:val="0"/>
-        <w:spacing w:line="276" w:lineRule="auto"/>
-        <w:ind w:right="-141"/>
-        <w:jc w:val="both"/>
-        <w:rPr>
-          <w:b/>
-          <w:sz w:val="16"/>
-          <w:szCs w:val="16"/>
-        </w:rPr>
-      </w:pPr>
-      <w:r>
-        <w:rPr>
-          <w:b/>
-          <w:sz w:val="16"/>
-          <w:szCs w:val="16"/>
-        </w:rPr>
-        <w:t xml:space="preserve">   </w:t>
       </w:r>
       <w:r>
         <w:rPr>
@@ -2989,7 +3319,7 @@
 </file>
 
 <file path=word/endnotes.xml><?xml version="1.0" encoding="utf-8"?>
-<w:endnotes xmlns:wpc="http://schemas.microsoft.com/office/word/2010/wordprocessingCanvas" xmlns:cx="http://schemas.microsoft.com/office/drawing/2014/chartex" xmlns:cx1="http://schemas.microsoft.com/office/drawing/2015/9/8/chartex" xmlns:cx2="http://schemas.microsoft.com/office/drawing/2015/10/21/chartex" xmlns:cx3="http://schemas.microsoft.com/office/drawing/2016/5/9/chartex" xmlns:cx4="http://schemas.microsoft.com/office/drawing/2016/5/10/chartex" xmlns:cx5="http://schemas.microsoft.com/office/drawing/2016/5/11/chartex" xmlns:cx6="http://schemas.microsoft.com/office/drawing/2016/5/12/chartex" xmlns:cx7="http://schemas.microsoft.com/office/drawing/2016/5/13/chartex" xmlns:cx8="http://schemas.microsoft.com/office/drawing/2016/5/14/chartex" xmlns:mc="http://schemas.openxmlformats.org/markup-compatibility/2006" xmlns:aink="http://schemas.microsoft.com/office/drawing/2016/ink" xmlns:am3d="http://schemas.microsoft.com/office/drawing/2017/model3d" xmlns:o="urn:schemas-microsoft-com:office:office" xmlns:oel="http://schemas.microsoft.com/office/2019/extlst" xmlns:r="http://schemas.openxmlformats.org/officeDocument/2006/relationships" xmlns:m="http://schemas.openxmlformats.org/officeDocument/2006/math" xmlns:v="urn:schemas-microsoft-com:vml" xmlns:wp14="http://schemas.microsoft.com/office/word/2010/wordprocessingDrawing" xmlns:wp="http://schemas.openxmlformats.org/drawingml/2006/wordprocessingDrawing" xmlns:w10="urn:schemas-microsoft-com:office:word" xmlns:w="http://schemas.openxmlformats.org/wordprocessingml/2006/main" xmlns:w14="http://schemas.microsoft.com/office/word/2010/wordml" xmlns:w15="http://schemas.microsoft.com/office/word/2012/wordml" xmlns:w16cex="http://schemas.microsoft.com/office/word/2018/wordml/cex" xmlns:w16cid="http://schemas.microsoft.com/office/word/2016/wordml/cid" xmlns:w16="http://schemas.microsoft.com/office/word/2018/wordml" xmlns:w16du="http://schemas.microsoft.com/office/word/2023/wordml/word16du" xmlns:w16sdtdh="http://schemas.microsoft.com/office/word/2020/wordml/sdtdatahash" xmlns:w16se="http://schemas.microsoft.com/office/word/2015/wordml/symex" xmlns:wpg="http://schemas.microsoft.com/office/word/2010/wordprocessingGroup" xmlns:wpi="http://schemas.microsoft.com/office/word/2010/wordprocessingInk" xmlns:wne="http://schemas.microsoft.com/office/word/2006/wordml" xmlns:wps="http://schemas.microsoft.com/office/word/2010/wordprocessingShape" mc:Ignorable="w14 w15 w16se w16cid w16 w16cex w16sdtdh w16du wp14">
+<w:endnotes xmlns:wpc="http://schemas.microsoft.com/office/word/2010/wordprocessingCanvas" xmlns:cx="http://schemas.microsoft.com/office/drawing/2014/chartex" xmlns:cx1="http://schemas.microsoft.com/office/drawing/2015/9/8/chartex" xmlns:cx2="http://schemas.microsoft.com/office/drawing/2015/10/21/chartex" xmlns:cx3="http://schemas.microsoft.com/office/drawing/2016/5/9/chartex" xmlns:cx4="http://schemas.microsoft.com/office/drawing/2016/5/10/chartex" xmlns:cx5="http://schemas.microsoft.com/office/drawing/2016/5/11/chartex" xmlns:cx6="http://schemas.microsoft.com/office/drawing/2016/5/12/chartex" xmlns:cx7="http://schemas.microsoft.com/office/drawing/2016/5/13/chartex" xmlns:cx8="http://schemas.microsoft.com/office/drawing/2016/5/14/chartex" xmlns:mc="http://schemas.openxmlformats.org/markup-compatibility/2006" xmlns:aink="http://schemas.microsoft.com/office/drawing/2016/ink" xmlns:am3d="http://schemas.microsoft.com/office/drawing/2017/model3d" xmlns:o="urn:schemas-microsoft-com:office:office" xmlns:oel="http://schemas.microsoft.com/office/2019/extlst" xmlns:r="http://schemas.openxmlformats.org/officeDocument/2006/relationships" xmlns:m="http://schemas.openxmlformats.org/officeDocument/2006/math" xmlns:v="urn:schemas-microsoft-com:vml" xmlns:wp14="http://schemas.microsoft.com/office/word/2010/wordprocessingDrawing" xmlns:wp="http://schemas.openxmlformats.org/drawingml/2006/wordprocessingDrawing" xmlns:w10="urn:schemas-microsoft-com:office:word" xmlns:w="http://schemas.openxmlformats.org/wordprocessingml/2006/main" xmlns:w14="http://schemas.microsoft.com/office/word/2010/wordml" xmlns:w15="http://schemas.microsoft.com/office/word/2012/wordml" xmlns:w16cex="http://schemas.microsoft.com/office/word/2018/wordml/cex" xmlns:w16cid="http://schemas.microsoft.com/office/word/2016/wordml/cid" xmlns:w16="http://schemas.microsoft.com/office/word/2018/wordml" xmlns:w16du="http://schemas.microsoft.com/office/word/2023/wordml/word16du" xmlns:w16sdtdh="http://schemas.microsoft.com/office/word/2020/wordml/sdtdatahash" xmlns:w16sdtfl="http://schemas.microsoft.com/office/word/2024/wordml/sdtformatlock" xmlns:w16se="http://schemas.microsoft.com/office/word/2015/wordml/symex" xmlns:wpg="http://schemas.microsoft.com/office/word/2010/wordprocessingGroup" xmlns:wpi="http://schemas.microsoft.com/office/word/2010/wordprocessingInk" xmlns:wne="http://schemas.microsoft.com/office/word/2006/wordml" xmlns:wps="http://schemas.microsoft.com/office/word/2010/wordprocessingShape" mc:Ignorable="w14 w15 w16se w16cid w16 w16cex w16sdtdh w16sdtfl w16du wp14">
   <w:endnote w:type="separator" w:id="-1">
     <w:p>
       <w:r>
@@ -3008,7 +3338,7 @@
 </file>
 
 <file path=word/footnotes.xml><?xml version="1.0" encoding="utf-8"?>
-<w:footnotes xmlns:wpc="http://schemas.microsoft.com/office/word/2010/wordprocessingCanvas" xmlns:cx="http://schemas.microsoft.com/office/drawing/2014/chartex" xmlns:cx1="http://schemas.microsoft.com/office/drawing/2015/9/8/chartex" xmlns:cx2="http://schemas.microsoft.com/office/drawing/2015/10/21/chartex" xmlns:cx3="http://schemas.microsoft.com/office/drawing/2016/5/9/chartex" xmlns:cx4="http://schemas.microsoft.com/office/drawing/2016/5/10/chartex" xmlns:cx5="http://schemas.microsoft.com/office/drawing/2016/5/11/chartex" xmlns:cx6="http://schemas.microsoft.com/office/drawing/2016/5/12/chartex" xmlns:cx7="http://schemas.microsoft.com/office/drawing/2016/5/13/chartex" xmlns:cx8="http://schemas.microsoft.com/office/drawing/2016/5/14/chartex" xmlns:mc="http://schemas.openxmlformats.org/markup-compatibility/2006" xmlns:aink="http://schemas.microsoft.com/office/drawing/2016/ink" xmlns:am3d="http://schemas.microsoft.com/office/drawing/2017/model3d" xmlns:o="urn:schemas-microsoft-com:office:office" xmlns:oel="http://schemas.microsoft.com/office/2019/extlst" xmlns:r="http://schemas.openxmlformats.org/officeDocument/2006/relationships" xmlns:m="http://schemas.openxmlformats.org/officeDocument/2006/math" xmlns:v="urn:schemas-microsoft-com:vml" xmlns:wp14="http://schemas.microsoft.com/office/word/2010/wordprocessingDrawing" xmlns:wp="http://schemas.openxmlformats.org/drawingml/2006/wordprocessingDrawing" xmlns:w10="urn:schemas-microsoft-com:office:word" xmlns:w="http://schemas.openxmlformats.org/wordprocessingml/2006/main" xmlns:w14="http://schemas.microsoft.com/office/word/2010/wordml" xmlns:w15="http://schemas.microsoft.com/office/word/2012/wordml" xmlns:w16cex="http://schemas.microsoft.com/office/word/2018/wordml/cex" xmlns:w16cid="http://schemas.microsoft.com/office/word/2016/wordml/cid" xmlns:w16="http://schemas.microsoft.com/office/word/2018/wordml" xmlns:w16du="http://schemas.microsoft.com/office/word/2023/wordml/word16du" xmlns:w16sdtdh="http://schemas.microsoft.com/office/word/2020/wordml/sdtdatahash" xmlns:w16se="http://schemas.microsoft.com/office/word/2015/wordml/symex" xmlns:wpg="http://schemas.microsoft.com/office/word/2010/wordprocessingGroup" xmlns:wpi="http://schemas.microsoft.com/office/word/2010/wordprocessingInk" xmlns:wne="http://schemas.microsoft.com/office/word/2006/wordml" xmlns:wps="http://schemas.microsoft.com/office/word/2010/wordprocessingShape" mc:Ignorable="w14 w15 w16se w16cid w16 w16cex w16sdtdh w16du wp14">
+<w:footnotes xmlns:wpc="http://schemas.microsoft.com/office/word/2010/wordprocessingCanvas" xmlns:cx="http://schemas.microsoft.com/office/drawing/2014/chartex" xmlns:cx1="http://schemas.microsoft.com/office/drawing/2015/9/8/chartex" xmlns:cx2="http://schemas.microsoft.com/office/drawing/2015/10/21/chartex" xmlns:cx3="http://schemas.microsoft.com/office/drawing/2016/5/9/chartex" xmlns:cx4="http://schemas.microsoft.com/office/drawing/2016/5/10/chartex" xmlns:cx5="http://schemas.microsoft.com/office/drawing/2016/5/11/chartex" xmlns:cx6="http://schemas.microsoft.com/office/drawing/2016/5/12/chartex" xmlns:cx7="http://schemas.microsoft.com/office/drawing/2016/5/13/chartex" xmlns:cx8="http://schemas.microsoft.com/office/drawing/2016/5/14/chartex" xmlns:mc="http://schemas.openxmlformats.org/markup-compatibility/2006" xmlns:aink="http://schemas.microsoft.com/office/drawing/2016/ink" xmlns:am3d="http://schemas.microsoft.com/office/drawing/2017/model3d" xmlns:o="urn:schemas-microsoft-com:office:office" xmlns:oel="http://schemas.microsoft.com/office/2019/extlst" xmlns:r="http://schemas.openxmlformats.org/officeDocument/2006/relationships" xmlns:m="http://schemas.openxmlformats.org/officeDocument/2006/math" xmlns:v="urn:schemas-microsoft-com:vml" xmlns:wp14="http://schemas.microsoft.com/office/word/2010/wordprocessingDrawing" xmlns:wp="http://schemas.openxmlformats.org/drawingml/2006/wordprocessingDrawing" xmlns:w10="urn:schemas-microsoft-com:office:word" xmlns:w="http://schemas.openxmlformats.org/wordprocessingml/2006/main" xmlns:w14="http://schemas.microsoft.com/office/word/2010/wordml" xmlns:w15="http://schemas.microsoft.com/office/word/2012/wordml" xmlns:w16cex="http://schemas.microsoft.com/office/word/2018/wordml/cex" xmlns:w16cid="http://schemas.microsoft.com/office/word/2016/wordml/cid" xmlns:w16="http://schemas.microsoft.com/office/word/2018/wordml" xmlns:w16du="http://schemas.microsoft.com/office/word/2023/wordml/word16du" xmlns:w16sdtdh="http://schemas.microsoft.com/office/word/2020/wordml/sdtdatahash" xmlns:w16sdtfl="http://schemas.microsoft.com/office/word/2024/wordml/sdtformatlock" xmlns:w16se="http://schemas.microsoft.com/office/word/2015/wordml/symex" xmlns:wpg="http://schemas.microsoft.com/office/word/2010/wordprocessingGroup" xmlns:wpi="http://schemas.microsoft.com/office/word/2010/wordprocessingInk" xmlns:wne="http://schemas.microsoft.com/office/word/2006/wordml" xmlns:wps="http://schemas.microsoft.com/office/word/2010/wordprocessingShape" mc:Ignorable="w14 w15 w16se w16cid w16 w16cex w16sdtdh w16sdtfl w16du wp14">
   <w:footnote w:type="separator" w:id="-1">
     <w:p>
       <w:r>
@@ -3027,7 +3357,7 @@
 </file>
 
 <file path=word/header1.xml><?xml version="1.0" encoding="utf-8"?>
-<w:hdr xmlns:wpc="http://schemas.microsoft.com/office/word/2010/wordprocessingCanvas" xmlns:cx="http://schemas.microsoft.com/office/drawing/2014/chartex" xmlns:cx1="http://schemas.microsoft.com/office/drawing/2015/9/8/chartex" xmlns:cx2="http://schemas.microsoft.com/office/drawing/2015/10/21/chartex" xmlns:cx3="http://schemas.microsoft.com/office/drawing/2016/5/9/chartex" xmlns:cx4="http://schemas.microsoft.com/office/drawing/2016/5/10/chartex" xmlns:cx5="http://schemas.microsoft.com/office/drawing/2016/5/11/chartex" xmlns:cx6="http://schemas.microsoft.com/office/drawing/2016/5/12/chartex" xmlns:cx7="http://schemas.microsoft.com/office/drawing/2016/5/13/chartex" xmlns:cx8="http://schemas.microsoft.com/office/drawing/2016/5/14/chartex" xmlns:mc="http://schemas.openxmlformats.org/markup-compatibility/2006" xmlns:aink="http://schemas.microsoft.com/office/drawing/2016/ink" xmlns:am3d="http://schemas.microsoft.com/office/drawing/2017/model3d" xmlns:o="urn:schemas-microsoft-com:office:office" xmlns:oel="http://schemas.microsoft.com/office/2019/extlst" xmlns:r="http://schemas.openxmlformats.org/officeDocument/2006/relationships" xmlns:m="http://schemas.openxmlformats.org/officeDocument/2006/math" xmlns:v="urn:schemas-microsoft-com:vml" xmlns:wp14="http://schemas.microsoft.com/office/word/2010/wordprocessingDrawing" xmlns:wp="http://schemas.openxmlformats.org/drawingml/2006/wordprocessingDrawing" xmlns:w10="urn:schemas-microsoft-com:office:word" xmlns:w="http://schemas.openxmlformats.org/wordprocessingml/2006/main" xmlns:w14="http://schemas.microsoft.com/office/word/2010/wordml" xmlns:w15="http://schemas.microsoft.com/office/word/2012/wordml" xmlns:w16cex="http://schemas.microsoft.com/office/word/2018/wordml/cex" xmlns:w16cid="http://schemas.microsoft.com/office/word/2016/wordml/cid" xmlns:w16="http://schemas.microsoft.com/office/word/2018/wordml" xmlns:w16du="http://schemas.microsoft.com/office/word/2023/wordml/word16du" xmlns:w16sdtdh="http://schemas.microsoft.com/office/word/2020/wordml/sdtdatahash" xmlns:w16se="http://schemas.microsoft.com/office/word/2015/wordml/symex" xmlns:wpg="http://schemas.microsoft.com/office/word/2010/wordprocessingGroup" xmlns:wpi="http://schemas.microsoft.com/office/word/2010/wordprocessingInk" xmlns:wne="http://schemas.microsoft.com/office/word/2006/wordml" xmlns:wps="http://schemas.microsoft.com/office/word/2010/wordprocessingShape" mc:Ignorable="w14 w15 w16se w16cid w16 w16cex w16sdtdh w16du wp14">
+<w:hdr xmlns:wpc="http://schemas.microsoft.com/office/word/2010/wordprocessingCanvas" xmlns:cx="http://schemas.microsoft.com/office/drawing/2014/chartex" xmlns:cx1="http://schemas.microsoft.com/office/drawing/2015/9/8/chartex" xmlns:cx2="http://schemas.microsoft.com/office/drawing/2015/10/21/chartex" xmlns:cx3="http://schemas.microsoft.com/office/drawing/2016/5/9/chartex" xmlns:cx4="http://schemas.microsoft.com/office/drawing/2016/5/10/chartex" xmlns:cx5="http://schemas.microsoft.com/office/drawing/2016/5/11/chartex" xmlns:cx6="http://schemas.microsoft.com/office/drawing/2016/5/12/chartex" xmlns:cx7="http://schemas.microsoft.com/office/drawing/2016/5/13/chartex" xmlns:cx8="http://schemas.microsoft.com/office/drawing/2016/5/14/chartex" xmlns:mc="http://schemas.openxmlformats.org/markup-compatibility/2006" xmlns:aink="http://schemas.microsoft.com/office/drawing/2016/ink" xmlns:am3d="http://schemas.microsoft.com/office/drawing/2017/model3d" xmlns:o="urn:schemas-microsoft-com:office:office" xmlns:oel="http://schemas.microsoft.com/office/2019/extlst" xmlns:r="http://schemas.openxmlformats.org/officeDocument/2006/relationships" xmlns:m="http://schemas.openxmlformats.org/officeDocument/2006/math" xmlns:v="urn:schemas-microsoft-com:vml" xmlns:wp14="http://schemas.microsoft.com/office/word/2010/wordprocessingDrawing" xmlns:wp="http://schemas.openxmlformats.org/drawingml/2006/wordprocessingDrawing" xmlns:w10="urn:schemas-microsoft-com:office:word" xmlns:w="http://schemas.openxmlformats.org/wordprocessingml/2006/main" xmlns:w14="http://schemas.microsoft.com/office/word/2010/wordml" xmlns:w15="http://schemas.microsoft.com/office/word/2012/wordml" xmlns:w16cex="http://schemas.microsoft.com/office/word/2018/wordml/cex" xmlns:w16cid="http://schemas.microsoft.com/office/word/2016/wordml/cid" xmlns:w16="http://schemas.microsoft.com/office/word/2018/wordml" xmlns:w16du="http://schemas.microsoft.com/office/word/2023/wordml/word16du" xmlns:w16sdtdh="http://schemas.microsoft.com/office/word/2020/wordml/sdtdatahash" xmlns:w16sdtfl="http://schemas.microsoft.com/office/word/2024/wordml/sdtformatlock" xmlns:w16se="http://schemas.microsoft.com/office/word/2015/wordml/symex" xmlns:wpg="http://schemas.microsoft.com/office/word/2010/wordprocessingGroup" xmlns:wpi="http://schemas.microsoft.com/office/word/2010/wordprocessingInk" xmlns:wne="http://schemas.microsoft.com/office/word/2006/wordml" xmlns:wps="http://schemas.microsoft.com/office/word/2010/wordprocessingShape" mc:Ignorable="w14 w15 w16se w16cid w16 w16cex w16sdtdh w16sdtfl w16du wp14">
   <w:p>
     <w:pPr>
       <w:tabs>
@@ -3102,7 +3432,7 @@
 </file>
 
 <file path=word/numbering.xml><?xml version="1.0" encoding="utf-8"?>
-<w:numbering xmlns:wpc="http://schemas.microsoft.com/office/word/2010/wordprocessingCanvas" xmlns:cx="http://schemas.microsoft.com/office/drawing/2014/chartex" xmlns:cx1="http://schemas.microsoft.com/office/drawing/2015/9/8/chartex" xmlns:cx2="http://schemas.microsoft.com/office/drawing/2015/10/21/chartex" xmlns:cx3="http://schemas.microsoft.com/office/drawing/2016/5/9/chartex" xmlns:cx4="http://schemas.microsoft.com/office/drawing/2016/5/10/chartex" xmlns:cx5="http://schemas.microsoft.com/office/drawing/2016/5/11/chartex" xmlns:cx6="http://schemas.microsoft.com/office/drawing/2016/5/12/chartex" xmlns:cx7="http://schemas.microsoft.com/office/drawing/2016/5/13/chartex" xmlns:cx8="http://schemas.microsoft.com/office/drawing/2016/5/14/chartex" xmlns:mc="http://schemas.openxmlformats.org/markup-compatibility/2006" xmlns:aink="http://schemas.microsoft.com/office/drawing/2016/ink" xmlns:am3d="http://schemas.microsoft.com/office/drawing/2017/model3d" xmlns:o="urn:schemas-microsoft-com:office:office" xmlns:oel="http://schemas.microsoft.com/office/2019/extlst" xmlns:r="http://schemas.openxmlformats.org/officeDocument/2006/relationships" xmlns:m="http://schemas.openxmlformats.org/officeDocument/2006/math" xmlns:v="urn:schemas-microsoft-com:vml" xmlns:wp14="http://schemas.microsoft.com/office/word/2010/wordprocessingDrawing" xmlns:wp="http://schemas.openxmlformats.org/drawingml/2006/wordprocessingDrawing" xmlns:w10="urn:schemas-microsoft-com:office:word" xmlns:w="http://schemas.openxmlformats.org/wordprocessingml/2006/main" xmlns:w14="http://schemas.microsoft.com/office/word/2010/wordml" xmlns:w15="http://schemas.microsoft.com/office/word/2012/wordml" xmlns:w16cex="http://schemas.microsoft.com/office/word/2018/wordml/cex" xmlns:w16cid="http://schemas.microsoft.com/office/word/2016/wordml/cid" xmlns:w16="http://schemas.microsoft.com/office/word/2018/wordml" xmlns:w16du="http://schemas.microsoft.com/office/word/2023/wordml/word16du" xmlns:w16sdtdh="http://schemas.microsoft.com/office/word/2020/wordml/sdtdatahash" xmlns:w16se="http://schemas.microsoft.com/office/word/2015/wordml/symex" xmlns:wpg="http://schemas.microsoft.com/office/word/2010/wordprocessingGroup" xmlns:wpi="http://schemas.microsoft.com/office/word/2010/wordprocessingInk" xmlns:wne="http://schemas.microsoft.com/office/word/2006/wordml" xmlns:wps="http://schemas.microsoft.com/office/word/2010/wordprocessingShape" mc:Ignorable="w14 w15 w16se w16cid w16 w16cex w16sdtdh w16du wp14">
+<w:numbering xmlns:wpc="http://schemas.microsoft.com/office/word/2010/wordprocessingCanvas" xmlns:cx="http://schemas.microsoft.com/office/drawing/2014/chartex" xmlns:cx1="http://schemas.microsoft.com/office/drawing/2015/9/8/chartex" xmlns:cx2="http://schemas.microsoft.com/office/drawing/2015/10/21/chartex" xmlns:cx3="http://schemas.microsoft.com/office/drawing/2016/5/9/chartex" xmlns:cx4="http://schemas.microsoft.com/office/drawing/2016/5/10/chartex" xmlns:cx5="http://schemas.microsoft.com/office/drawing/2016/5/11/chartex" xmlns:cx6="http://schemas.microsoft.com/office/drawing/2016/5/12/chartex" xmlns:cx7="http://schemas.microsoft.com/office/drawing/2016/5/13/chartex" xmlns:cx8="http://schemas.microsoft.com/office/drawing/2016/5/14/chartex" xmlns:mc="http://schemas.openxmlformats.org/markup-compatibility/2006" xmlns:aink="http://schemas.microsoft.com/office/drawing/2016/ink" xmlns:am3d="http://schemas.microsoft.com/office/drawing/2017/model3d" xmlns:o="urn:schemas-microsoft-com:office:office" xmlns:oel="http://schemas.microsoft.com/office/2019/extlst" xmlns:r="http://schemas.openxmlformats.org/officeDocument/2006/relationships" xmlns:m="http://schemas.openxmlformats.org/officeDocument/2006/math" xmlns:v="urn:schemas-microsoft-com:vml" xmlns:wp14="http://schemas.microsoft.com/office/word/2010/wordprocessingDrawing" xmlns:wp="http://schemas.openxmlformats.org/drawingml/2006/wordprocessingDrawing" xmlns:w10="urn:schemas-microsoft-com:office:word" xmlns:w="http://schemas.openxmlformats.org/wordprocessingml/2006/main" xmlns:w14="http://schemas.microsoft.com/office/word/2010/wordml" xmlns:w15="http://schemas.microsoft.com/office/word/2012/wordml" xmlns:w16cex="http://schemas.microsoft.com/office/word/2018/wordml/cex" xmlns:w16cid="http://schemas.microsoft.com/office/word/2016/wordml/cid" xmlns:w16="http://schemas.microsoft.com/office/word/2018/wordml" xmlns:w16du="http://schemas.microsoft.com/office/word/2023/wordml/word16du" xmlns:w16sdtdh="http://schemas.microsoft.com/office/word/2020/wordml/sdtdatahash" xmlns:w16sdtfl="http://schemas.microsoft.com/office/word/2024/wordml/sdtformatlock" xmlns:w16se="http://schemas.microsoft.com/office/word/2015/wordml/symex" xmlns:wpg="http://schemas.microsoft.com/office/word/2010/wordprocessingGroup" xmlns:wpi="http://schemas.microsoft.com/office/word/2010/wordprocessingInk" xmlns:wne="http://schemas.microsoft.com/office/word/2006/wordml" xmlns:wps="http://schemas.microsoft.com/office/word/2010/wordprocessingShape" mc:Ignorable="w14 w15 w16se w16cid w16 w16cex w16sdtdh w16sdtfl w16du wp14">
   <w:abstractNum w:abstractNumId="0" w15:restartNumberingAfterBreak="0">
     <w:nsid w:val="11786161"/>
     <w:multiLevelType w:val="hybridMultilevel"/>
@@ -3498,7 +3828,7 @@
   <w:abstractNum w:abstractNumId="3" w15:restartNumberingAfterBreak="0">
     <w:nsid w:val="2B1F76AC"/>
     <w:multiLevelType w:val="hybridMultilevel"/>
-    <w:tmpl w:val="0EDEE160"/>
+    <w:tmpl w:val="B7D63E06"/>
     <w:lvl w:ilvl="0" w:tplc="040C0001">
       <w:start w:val="1"/>
       <w:numFmt w:val="bullet"/>
@@ -4314,7 +4644,7 @@
 </file>
 
 <file path=word/styles.xml><?xml version="1.0" encoding="utf-8"?>
-<w:styles xmlns:mc="http://schemas.openxmlformats.org/markup-compatibility/2006" xmlns:r="http://schemas.openxmlformats.org/officeDocument/2006/relationships" xmlns:w="http://schemas.openxmlformats.org/wordprocessingml/2006/main" xmlns:w14="http://schemas.microsoft.com/office/word/2010/wordml" xmlns:w15="http://schemas.microsoft.com/office/word/2012/wordml" xmlns:w16cex="http://schemas.microsoft.com/office/word/2018/wordml/cex" xmlns:w16cid="http://schemas.microsoft.com/office/word/2016/wordml/cid" xmlns:w16="http://schemas.microsoft.com/office/word/2018/wordml" xmlns:w16du="http://schemas.microsoft.com/office/word/2023/wordml/word16du" xmlns:w16sdtdh="http://schemas.microsoft.com/office/word/2020/wordml/sdtdatahash" xmlns:w16se="http://schemas.microsoft.com/office/word/2015/wordml/symex" mc:Ignorable="w14 w15 w16se w16cid w16 w16cex w16sdtdh w16du">
+<w:styles xmlns:mc="http://schemas.openxmlformats.org/markup-compatibility/2006" xmlns:r="http://schemas.openxmlformats.org/officeDocument/2006/relationships" xmlns:w="http://schemas.openxmlformats.org/wordprocessingml/2006/main" xmlns:w14="http://schemas.microsoft.com/office/word/2010/wordml" xmlns:w15="http://schemas.microsoft.com/office/word/2012/wordml" xmlns:w16cex="http://schemas.microsoft.com/office/word/2018/wordml/cex" xmlns:w16cid="http://schemas.microsoft.com/office/word/2016/wordml/cid" xmlns:w16="http://schemas.microsoft.com/office/word/2018/wordml" xmlns:w16du="http://schemas.microsoft.com/office/word/2023/wordml/word16du" xmlns:w16sdtdh="http://schemas.microsoft.com/office/word/2020/wordml/sdtdatahash" xmlns:w16sdtfl="http://schemas.microsoft.com/office/word/2024/wordml/sdtformatlock" xmlns:w16se="http://schemas.microsoft.com/office/word/2015/wordml/symex" mc:Ignorable="w14 w15 w16se w16cid w16 w16cex w16sdtdh w16sdtfl w16du">
   <w:docDefaults>
     <w:rPrDefault>
       <w:rPr>
@@ -4863,6 +5193,19 @@
       <w:szCs w:val="24"/>
     </w:rPr>
   </w:style>
+  <w:style w:type="paragraph" w:customStyle="1" w:styleId="P1justifi">
+    <w:name w:val="P1 (justifié)"/>
+    <w:rsid w:val="00712071"/>
+    <w:pPr>
+      <w:spacing w:before="360"/>
+      <w:jc w:val="both"/>
+    </w:pPr>
+    <w:rPr>
+      <w:rFonts w:ascii="Arial" w:hAnsi="Arial" w:cs="Arial"/>
+      <w:sz w:val="22"/>
+      <w:szCs w:val="22"/>
+    </w:rPr>
+  </w:style>
 </w:styles>
 </file>
 
